--- a/Project_2/docs/report.docx
+++ b/Project_2/docs/report.docx
@@ -1,6 +1,6 @@
 
 <file path=word/document.xml><?xml version="1.0" encoding="utf-8"?>
-<w:document xmlns:wpc="http://schemas.microsoft.com/office/word/2010/wordprocessingCanvas" xmlns:cx="http://schemas.microsoft.com/office/drawing/2014/chartex" xmlns:cx1="http://schemas.microsoft.com/office/drawing/2015/9/8/chartex" xmlns:cx2="http://schemas.microsoft.com/office/drawing/2015/10/21/chartex" xmlns:cx3="http://schemas.microsoft.com/office/drawing/2016/5/9/chartex" xmlns:cx4="http://schemas.microsoft.com/office/drawing/2016/5/10/chartex" xmlns:cx5="http://schemas.microsoft.com/office/drawing/2016/5/11/chartex" xmlns:cx6="http://schemas.microsoft.com/office/drawing/2016/5/12/chartex" xmlns:cx7="http://schemas.microsoft.com/office/drawing/2016/5/13/chartex" xmlns:cx8="http://schemas.microsoft.com/office/drawing/2016/5/14/chartex" xmlns:mc="http://schemas.openxmlformats.org/markup-compatibility/2006" xmlns:aink="http://schemas.microsoft.com/office/drawing/2016/ink" xmlns:am3d="http://schemas.microsoft.com/office/drawing/2017/model3d" xmlns:o="urn:schemas-microsoft-com:office:office" xmlns:r="http://schemas.openxmlformats.org/officeDocument/2006/relationships" xmlns:m="http://schemas.openxmlformats.org/officeDocument/2006/math" xmlns:v="urn:schemas-microsoft-com:vml" xmlns:wp14="http://schemas.microsoft.com/office/word/2010/wordprocessingDrawing" xmlns:wp="http://schemas.openxmlformats.org/drawingml/2006/wordprocessingDrawing" xmlns:w10="urn:schemas-microsoft-com:office:word" xmlns:w="http://schemas.openxmlformats.org/wordprocessingml/2006/main" xmlns:w14="http://schemas.microsoft.com/office/word/2010/wordml" xmlns:w15="http://schemas.microsoft.com/office/word/2012/wordml" xmlns:w16cid="http://schemas.microsoft.com/office/word/2016/wordml/cid" xmlns:w16se="http://schemas.microsoft.com/office/word/2015/wordml/symex" xmlns:wpg="http://schemas.microsoft.com/office/word/2010/wordprocessingGroup" xmlns:wpi="http://schemas.microsoft.com/office/word/2010/wordprocessingInk" xmlns:wne="http://schemas.microsoft.com/office/word/2006/wordml" xmlns:wps="http://schemas.microsoft.com/office/word/2010/wordprocessingShape" mc:Ignorable="w14 w15 w16se w16cid wp14">
+<w:document xmlns:wpc="http://schemas.microsoft.com/office/word/2010/wordprocessingCanvas" xmlns:cx="http://schemas.microsoft.com/office/drawing/2014/chartex" xmlns:cx1="http://schemas.microsoft.com/office/drawing/2015/9/8/chartex" xmlns:mc="http://schemas.openxmlformats.org/markup-compatibility/2006" xmlns:o="urn:schemas-microsoft-com:office:office" xmlns:r="http://schemas.openxmlformats.org/officeDocument/2006/relationships" xmlns:m="http://schemas.openxmlformats.org/officeDocument/2006/math" xmlns:v="urn:schemas-microsoft-com:vml" xmlns:wp14="http://schemas.microsoft.com/office/word/2010/wordprocessingDrawing" xmlns:wp="http://schemas.openxmlformats.org/drawingml/2006/wordprocessingDrawing" xmlns:w10="urn:schemas-microsoft-com:office:word" xmlns:w="http://schemas.openxmlformats.org/wordprocessingml/2006/main" xmlns:w14="http://schemas.microsoft.com/office/word/2010/wordml" xmlns:w15="http://schemas.microsoft.com/office/word/2012/wordml" xmlns:w16se="http://schemas.microsoft.com/office/word/2015/wordml/symex" xmlns:wpg="http://schemas.microsoft.com/office/word/2010/wordprocessingGroup" xmlns:wpi="http://schemas.microsoft.com/office/word/2010/wordprocessingInk" xmlns:wne="http://schemas.microsoft.com/office/word/2006/wordml" xmlns:wps="http://schemas.microsoft.com/office/word/2010/wordprocessingShape" mc:Ignorable="w14 w15 w16se wp14">
   <w:body>
     <w:p>
       <w:pPr>
@@ -232,23 +232,7 @@
           <w:sz w:val="26"/>
           <w:szCs w:val="26"/>
         </w:rPr>
-        <w:t xml:space="preserve">Para um utilizador comunicar com um servidor, duas coisas têm </w:t>
-      </w:r>
-      <w:proofErr w:type="gramStart"/>
-      <w:r>
-        <w:rPr>
-          <w:sz w:val="26"/>
-          <w:szCs w:val="26"/>
-        </w:rPr>
-        <w:t>que</w:t>
-      </w:r>
-      <w:proofErr w:type="gramEnd"/>
-      <w:r>
-        <w:rPr>
-          <w:sz w:val="26"/>
-          <w:szCs w:val="26"/>
-        </w:rPr>
-        <w:t xml:space="preserve"> acontecer previamente: o servidor e também o canal de comunicação (</w:t>
+        <w:t>Para um utilizador comunicar com um servidor, duas coisas têm que acontecer previamente: o servidor e também o canal de comunicação (</w:t>
       </w:r>
       <w:r>
         <w:rPr>
@@ -738,18 +722,159 @@
           <w:sz w:val="32"/>
           <w:szCs w:val="36"/>
         </w:rPr>
-        <w:t>Encerrame</w:t>
+        <w:t>Encerramento do Servidor</w:t>
+      </w:r>
+    </w:p>
+    <w:p>
+      <w:pPr>
+        <w:jc w:val="both"/>
+        <w:rPr>
+          <w:sz w:val="26"/>
+          <w:szCs w:val="26"/>
+        </w:rPr>
+      </w:pPr>
+      <w:r>
+        <w:tab/>
+      </w:r>
+      <w:r>
+        <w:rPr>
+          <w:sz w:val="26"/>
+          <w:szCs w:val="26"/>
+        </w:rPr>
+        <w:t xml:space="preserve">Após enviado um pedido de </w:t>
+      </w:r>
+      <w:proofErr w:type="spellStart"/>
+      <w:r>
+        <w:rPr>
+          <w:sz w:val="26"/>
+          <w:szCs w:val="26"/>
+        </w:rPr>
+        <w:t>shutdown</w:t>
+      </w:r>
+      <w:proofErr w:type="spellEnd"/>
+      <w:r>
+        <w:rPr>
+          <w:sz w:val="26"/>
+          <w:szCs w:val="26"/>
+        </w:rPr>
+        <w:t xml:space="preserve"> para o server, caso este tenha sido enviado pelo administrador e após autenticação, são mudadas as permissões do FIFO para modo de leitura apenas (</w:t>
+      </w:r>
+      <w:proofErr w:type="spellStart"/>
+      <w:r>
+        <w:rPr>
+          <w:sz w:val="26"/>
+          <w:szCs w:val="26"/>
+        </w:rPr>
+        <w:t>fchmod</w:t>
+      </w:r>
+      <w:proofErr w:type="spellEnd"/>
+      <w:r>
+        <w:rPr>
+          <w:sz w:val="26"/>
+          <w:szCs w:val="26"/>
+        </w:rPr>
+        <w:t xml:space="preserve">), e processados os pedidos ainda na fila ou no buffer do </w:t>
+      </w:r>
+      <w:proofErr w:type="spellStart"/>
+      <w:r>
+        <w:rPr>
+          <w:sz w:val="26"/>
+          <w:szCs w:val="26"/>
+        </w:rPr>
+        <w:t>fifo</w:t>
+      </w:r>
+      <w:proofErr w:type="spellEnd"/>
+      <w:r>
+        <w:rPr>
+          <w:sz w:val="26"/>
+          <w:szCs w:val="26"/>
+        </w:rPr>
+        <w:t xml:space="preserve">. É também enviada uma </w:t>
+      </w:r>
+      <w:proofErr w:type="spellStart"/>
+      <w:r>
+        <w:rPr>
+          <w:sz w:val="26"/>
+          <w:szCs w:val="26"/>
+        </w:rPr>
+        <w:t>reply</w:t>
+      </w:r>
+      <w:proofErr w:type="spellEnd"/>
+      <w:r>
+        <w:rPr>
+          <w:sz w:val="26"/>
+          <w:szCs w:val="26"/>
+        </w:rPr>
+        <w:t xml:space="preserve"> para o </w:t>
+      </w:r>
+      <w:proofErr w:type="spellStart"/>
+      <w:r>
+        <w:rPr>
+          <w:sz w:val="26"/>
+          <w:szCs w:val="26"/>
+        </w:rPr>
+        <w:t>admin</w:t>
+      </w:r>
+      <w:proofErr w:type="spellEnd"/>
+      <w:r>
+        <w:rPr>
+          <w:sz w:val="26"/>
+          <w:szCs w:val="26"/>
+        </w:rPr>
+        <w:t xml:space="preserve"> com o número de </w:t>
+      </w:r>
+      <w:proofErr w:type="spellStart"/>
+      <w:r>
+        <w:rPr>
+          <w:sz w:val="26"/>
+          <w:szCs w:val="26"/>
+        </w:rPr>
+        <w:t>bank_offices</w:t>
+      </w:r>
+      <w:proofErr w:type="spellEnd"/>
+      <w:r>
+        <w:rPr>
+          <w:sz w:val="26"/>
+          <w:szCs w:val="26"/>
+        </w:rPr>
+        <w:t xml:space="preserve"> ativos no momento do encerramento. </w:t>
+      </w:r>
+    </w:p>
+    <w:p>
+      <w:pPr>
+        <w:ind w:firstLine="708"/>
+        <w:jc w:val="both"/>
+        <w:rPr>
+          <w:sz w:val="26"/>
+          <w:szCs w:val="26"/>
+          <w:u w:val="single"/>
+        </w:rPr>
+      </w:pPr>
+      <w:r>
+        <w:rPr>
+          <w:sz w:val="26"/>
+          <w:szCs w:val="26"/>
+        </w:rPr>
+        <w:t xml:space="preserve">Após processar todos os pedidos pendentes, procede-se à terminação e recolha dos </w:t>
+      </w:r>
+      <w:proofErr w:type="spellStart"/>
+      <w:r>
+        <w:rPr>
+          <w:sz w:val="26"/>
+          <w:szCs w:val="26"/>
+        </w:rPr>
+        <w:t>threads</w:t>
+      </w:r>
+      <w:proofErr w:type="spellEnd"/>
+      <w:r>
+        <w:rPr>
+          <w:sz w:val="26"/>
+          <w:szCs w:val="26"/>
+        </w:rPr>
+        <w:t xml:space="preserve"> ativos, destruição dos mecanismos de sincronização e comunicação, e terminação do programa.</w:t>
       </w:r>
       <w:bookmarkStart w:id="0" w:name="_GoBack"/>
       <w:bookmarkEnd w:id="0"/>
-      <w:r>
-        <w:rPr>
-          <w:b/>
-          <w:sz w:val="32"/>
-          <w:szCs w:val="36"/>
-        </w:rPr>
-        <w:t>nto do Servidor</w:t>
-      </w:r>
     </w:p>
     <w:sectPr>
       <w:headerReference w:type="default" r:id="rId7"/>
@@ -763,7 +888,7 @@
 </file>
 
 <file path=word/endnotes.xml><?xml version="1.0" encoding="utf-8"?>
-<w:endnotes xmlns:wpc="http://schemas.microsoft.com/office/word/2010/wordprocessingCanvas" xmlns:cx="http://schemas.microsoft.com/office/drawing/2014/chartex" xmlns:cx1="http://schemas.microsoft.com/office/drawing/2015/9/8/chartex" xmlns:cx2="http://schemas.microsoft.com/office/drawing/2015/10/21/chartex" xmlns:cx3="http://schemas.microsoft.com/office/drawing/2016/5/9/chartex" xmlns:cx4="http://schemas.microsoft.com/office/drawing/2016/5/10/chartex" xmlns:cx5="http://schemas.microsoft.com/office/drawing/2016/5/11/chartex" xmlns:cx6="http://schemas.microsoft.com/office/drawing/2016/5/12/chartex" xmlns:cx7="http://schemas.microsoft.com/office/drawing/2016/5/13/chartex" xmlns:cx8="http://schemas.microsoft.com/office/drawing/2016/5/14/chartex" xmlns:mc="http://schemas.openxmlformats.org/markup-compatibility/2006" xmlns:aink="http://schemas.microsoft.com/office/drawing/2016/ink" xmlns:am3d="http://schemas.microsoft.com/office/drawing/2017/model3d" xmlns:o="urn:schemas-microsoft-com:office:office" xmlns:r="http://schemas.openxmlformats.org/officeDocument/2006/relationships" xmlns:m="http://schemas.openxmlformats.org/officeDocument/2006/math" xmlns:v="urn:schemas-microsoft-com:vml" xmlns:wp14="http://schemas.microsoft.com/office/word/2010/wordprocessingDrawing" xmlns:wp="http://schemas.openxmlformats.org/drawingml/2006/wordprocessingDrawing" xmlns:w10="urn:schemas-microsoft-com:office:word" xmlns:w="http://schemas.openxmlformats.org/wordprocessingml/2006/main" xmlns:w14="http://schemas.microsoft.com/office/word/2010/wordml" xmlns:w15="http://schemas.microsoft.com/office/word/2012/wordml" xmlns:w16cid="http://schemas.microsoft.com/office/word/2016/wordml/cid" xmlns:w16se="http://schemas.microsoft.com/office/word/2015/wordml/symex" xmlns:wpg="http://schemas.microsoft.com/office/word/2010/wordprocessingGroup" xmlns:wpi="http://schemas.microsoft.com/office/word/2010/wordprocessingInk" xmlns:wne="http://schemas.microsoft.com/office/word/2006/wordml" xmlns:wps="http://schemas.microsoft.com/office/word/2010/wordprocessingShape" mc:Ignorable="w14 w15 w16se w16cid wp14">
+<w:endnotes xmlns:wpc="http://schemas.microsoft.com/office/word/2010/wordprocessingCanvas" xmlns:cx="http://schemas.microsoft.com/office/drawing/2014/chartex" xmlns:cx1="http://schemas.microsoft.com/office/drawing/2015/9/8/chartex" xmlns:mc="http://schemas.openxmlformats.org/markup-compatibility/2006" xmlns:o="urn:schemas-microsoft-com:office:office" xmlns:r="http://schemas.openxmlformats.org/officeDocument/2006/relationships" xmlns:m="http://schemas.openxmlformats.org/officeDocument/2006/math" xmlns:v="urn:schemas-microsoft-com:vml" xmlns:wp14="http://schemas.microsoft.com/office/word/2010/wordprocessingDrawing" xmlns:wp="http://schemas.openxmlformats.org/drawingml/2006/wordprocessingDrawing" xmlns:w10="urn:schemas-microsoft-com:office:word" xmlns:w="http://schemas.openxmlformats.org/wordprocessingml/2006/main" xmlns:w14="http://schemas.microsoft.com/office/word/2010/wordml" xmlns:w15="http://schemas.microsoft.com/office/word/2012/wordml" xmlns:w16se="http://schemas.microsoft.com/office/word/2015/wordml/symex" xmlns:wpg="http://schemas.microsoft.com/office/word/2010/wordprocessingGroup" xmlns:wpi="http://schemas.microsoft.com/office/word/2010/wordprocessingInk" xmlns:wne="http://schemas.microsoft.com/office/word/2006/wordml" xmlns:wps="http://schemas.microsoft.com/office/word/2010/wordprocessingShape" mc:Ignorable="w14 w15 w16se wp14">
   <w:endnote w:type="separator" w:id="-1">
     <w:p>
       <w:pPr>
@@ -788,7 +913,7 @@
 </file>
 
 <file path=word/footnotes.xml><?xml version="1.0" encoding="utf-8"?>
-<w:footnotes xmlns:wpc="http://schemas.microsoft.com/office/word/2010/wordprocessingCanvas" xmlns:cx="http://schemas.microsoft.com/office/drawing/2014/chartex" xmlns:cx1="http://schemas.microsoft.com/office/drawing/2015/9/8/chartex" xmlns:cx2="http://schemas.microsoft.com/office/drawing/2015/10/21/chartex" xmlns:cx3="http://schemas.microsoft.com/office/drawing/2016/5/9/chartex" xmlns:cx4="http://schemas.microsoft.com/office/drawing/2016/5/10/chartex" xmlns:cx5="http://schemas.microsoft.com/office/drawing/2016/5/11/chartex" xmlns:cx6="http://schemas.microsoft.com/office/drawing/2016/5/12/chartex" xmlns:cx7="http://schemas.microsoft.com/office/drawing/2016/5/13/chartex" xmlns:cx8="http://schemas.microsoft.com/office/drawing/2016/5/14/chartex" xmlns:mc="http://schemas.openxmlformats.org/markup-compatibility/2006" xmlns:aink="http://schemas.microsoft.com/office/drawing/2016/ink" xmlns:am3d="http://schemas.microsoft.com/office/drawing/2017/model3d" xmlns:o="urn:schemas-microsoft-com:office:office" xmlns:r="http://schemas.openxmlformats.org/officeDocument/2006/relationships" xmlns:m="http://schemas.openxmlformats.org/officeDocument/2006/math" xmlns:v="urn:schemas-microsoft-com:vml" xmlns:wp14="http://schemas.microsoft.com/office/word/2010/wordprocessingDrawing" xmlns:wp="http://schemas.openxmlformats.org/drawingml/2006/wordprocessingDrawing" xmlns:w10="urn:schemas-microsoft-com:office:word" xmlns:w="http://schemas.openxmlformats.org/wordprocessingml/2006/main" xmlns:w14="http://schemas.microsoft.com/office/word/2010/wordml" xmlns:w15="http://schemas.microsoft.com/office/word/2012/wordml" xmlns:w16cid="http://schemas.microsoft.com/office/word/2016/wordml/cid" xmlns:w16se="http://schemas.microsoft.com/office/word/2015/wordml/symex" xmlns:wpg="http://schemas.microsoft.com/office/word/2010/wordprocessingGroup" xmlns:wpi="http://schemas.microsoft.com/office/word/2010/wordprocessingInk" xmlns:wne="http://schemas.microsoft.com/office/word/2006/wordml" xmlns:wps="http://schemas.microsoft.com/office/word/2010/wordprocessingShape" mc:Ignorable="w14 w15 w16se w16cid wp14">
+<w:footnotes xmlns:wpc="http://schemas.microsoft.com/office/word/2010/wordprocessingCanvas" xmlns:cx="http://schemas.microsoft.com/office/drawing/2014/chartex" xmlns:cx1="http://schemas.microsoft.com/office/drawing/2015/9/8/chartex" xmlns:mc="http://schemas.openxmlformats.org/markup-compatibility/2006" xmlns:o="urn:schemas-microsoft-com:office:office" xmlns:r="http://schemas.openxmlformats.org/officeDocument/2006/relationships" xmlns:m="http://schemas.openxmlformats.org/officeDocument/2006/math" xmlns:v="urn:schemas-microsoft-com:vml" xmlns:wp14="http://schemas.microsoft.com/office/word/2010/wordprocessingDrawing" xmlns:wp="http://schemas.openxmlformats.org/drawingml/2006/wordprocessingDrawing" xmlns:w10="urn:schemas-microsoft-com:office:word" xmlns:w="http://schemas.openxmlformats.org/wordprocessingml/2006/main" xmlns:w14="http://schemas.microsoft.com/office/word/2010/wordml" xmlns:w15="http://schemas.microsoft.com/office/word/2012/wordml" xmlns:w16se="http://schemas.microsoft.com/office/word/2015/wordml/symex" xmlns:wpg="http://schemas.microsoft.com/office/word/2010/wordprocessingGroup" xmlns:wpi="http://schemas.microsoft.com/office/word/2010/wordprocessingInk" xmlns:wne="http://schemas.microsoft.com/office/word/2006/wordml" xmlns:wps="http://schemas.microsoft.com/office/word/2010/wordprocessingShape" mc:Ignorable="w14 w15 w16se wp14">
   <w:footnote w:type="separator" w:id="-1">
     <w:p>
       <w:pPr>
@@ -813,7 +938,7 @@
 </file>
 
 <file path=word/header1.xml><?xml version="1.0" encoding="utf-8"?>
-<w:hdr xmlns:wpc="http://schemas.microsoft.com/office/word/2010/wordprocessingCanvas" xmlns:cx="http://schemas.microsoft.com/office/drawing/2014/chartex" xmlns:cx1="http://schemas.microsoft.com/office/drawing/2015/9/8/chartex" xmlns:cx2="http://schemas.microsoft.com/office/drawing/2015/10/21/chartex" xmlns:cx3="http://schemas.microsoft.com/office/drawing/2016/5/9/chartex" xmlns:cx4="http://schemas.microsoft.com/office/drawing/2016/5/10/chartex" xmlns:cx5="http://schemas.microsoft.com/office/drawing/2016/5/11/chartex" xmlns:cx6="http://schemas.microsoft.com/office/drawing/2016/5/12/chartex" xmlns:cx7="http://schemas.microsoft.com/office/drawing/2016/5/13/chartex" xmlns:cx8="http://schemas.microsoft.com/office/drawing/2016/5/14/chartex" xmlns:mc="http://schemas.openxmlformats.org/markup-compatibility/2006" xmlns:aink="http://schemas.microsoft.com/office/drawing/2016/ink" xmlns:am3d="http://schemas.microsoft.com/office/drawing/2017/model3d" xmlns:o="urn:schemas-microsoft-com:office:office" xmlns:r="http://schemas.openxmlformats.org/officeDocument/2006/relationships" xmlns:m="http://schemas.openxmlformats.org/officeDocument/2006/math" xmlns:v="urn:schemas-microsoft-com:vml" xmlns:wp14="http://schemas.microsoft.com/office/word/2010/wordprocessingDrawing" xmlns:wp="http://schemas.openxmlformats.org/drawingml/2006/wordprocessingDrawing" xmlns:w10="urn:schemas-microsoft-com:office:word" xmlns:w="http://schemas.openxmlformats.org/wordprocessingml/2006/main" xmlns:w14="http://schemas.microsoft.com/office/word/2010/wordml" xmlns:w15="http://schemas.microsoft.com/office/word/2012/wordml" xmlns:w16cid="http://schemas.microsoft.com/office/word/2016/wordml/cid" xmlns:w16se="http://schemas.microsoft.com/office/word/2015/wordml/symex" xmlns:wpg="http://schemas.microsoft.com/office/word/2010/wordprocessingGroup" xmlns:wpi="http://schemas.microsoft.com/office/word/2010/wordprocessingInk" xmlns:wne="http://schemas.microsoft.com/office/word/2006/wordml" xmlns:wps="http://schemas.microsoft.com/office/word/2010/wordprocessingShape" mc:Ignorable="w14 w15 w16se w16cid wp14">
+<w:hdr xmlns:wpc="http://schemas.microsoft.com/office/word/2010/wordprocessingCanvas" xmlns:cx="http://schemas.microsoft.com/office/drawing/2014/chartex" xmlns:cx1="http://schemas.microsoft.com/office/drawing/2015/9/8/chartex" xmlns:mc="http://schemas.openxmlformats.org/markup-compatibility/2006" xmlns:o="urn:schemas-microsoft-com:office:office" xmlns:r="http://schemas.openxmlformats.org/officeDocument/2006/relationships" xmlns:m="http://schemas.openxmlformats.org/officeDocument/2006/math" xmlns:v="urn:schemas-microsoft-com:vml" xmlns:wp14="http://schemas.microsoft.com/office/word/2010/wordprocessingDrawing" xmlns:wp="http://schemas.openxmlformats.org/drawingml/2006/wordprocessingDrawing" xmlns:w10="urn:schemas-microsoft-com:office:word" xmlns:w="http://schemas.openxmlformats.org/wordprocessingml/2006/main" xmlns:w14="http://schemas.microsoft.com/office/word/2010/wordml" xmlns:w15="http://schemas.microsoft.com/office/word/2012/wordml" xmlns:w16se="http://schemas.microsoft.com/office/word/2015/wordml/symex" xmlns:wpg="http://schemas.microsoft.com/office/word/2010/wordprocessingGroup" xmlns:wpi="http://schemas.microsoft.com/office/word/2010/wordprocessingInk" xmlns:wne="http://schemas.microsoft.com/office/word/2006/wordml" xmlns:wps="http://schemas.microsoft.com/office/word/2010/wordprocessingShape" mc:Ignorable="w14 w15 w16se wp14">
   <w:p>
     <w:pPr>
       <w:pStyle w:val="Cabealho"/>
@@ -855,7 +980,7 @@
 </file>
 
 <file path=word/styles.xml><?xml version="1.0" encoding="utf-8"?>
-<w:styles xmlns:mc="http://schemas.openxmlformats.org/markup-compatibility/2006" xmlns:r="http://schemas.openxmlformats.org/officeDocument/2006/relationships" xmlns:w="http://schemas.openxmlformats.org/wordprocessingml/2006/main" xmlns:w14="http://schemas.microsoft.com/office/word/2010/wordml" xmlns:w15="http://schemas.microsoft.com/office/word/2012/wordml" xmlns:w16cid="http://schemas.microsoft.com/office/word/2016/wordml/cid" xmlns:w16se="http://schemas.microsoft.com/office/word/2015/wordml/symex" mc:Ignorable="w14 w15 w16se w16cid">
+<w:styles xmlns:mc="http://schemas.openxmlformats.org/markup-compatibility/2006" xmlns:r="http://schemas.openxmlformats.org/officeDocument/2006/relationships" xmlns:w="http://schemas.openxmlformats.org/wordprocessingml/2006/main" xmlns:w14="http://schemas.microsoft.com/office/word/2010/wordml" xmlns:w15="http://schemas.microsoft.com/office/word/2012/wordml" xmlns:w16se="http://schemas.microsoft.com/office/word/2015/wordml/symex" mc:Ignorable="w14 w15 w16se">
   <w:docDefaults>
     <w:rPrDefault>
       <w:rPr>
@@ -871,7 +996,7 @@
       </w:pPr>
     </w:pPrDefault>
   </w:docDefaults>
-  <w:latentStyles w:defLockedState="0" w:defUIPriority="99" w:defSemiHidden="0" w:defUnhideWhenUsed="0" w:defQFormat="0" w:count="376">
+  <w:latentStyles w:defLockedState="0" w:defUIPriority="99" w:defSemiHidden="0" w:defUnhideWhenUsed="0" w:defQFormat="0" w:count="371">
     <w:lsdException w:name="Normal" w:uiPriority="0" w:qFormat="1"/>
     <w:lsdException w:name="heading 1" w:uiPriority="9" w:qFormat="1"/>
     <w:lsdException w:name="heading 2" w:semiHidden="1" w:uiPriority="9" w:unhideWhenUsed="1" w:qFormat="1"/>
@@ -1243,11 +1368,6 @@
     <w:lsdException w:name="List Table 5 Dark Accent 6" w:uiPriority="50"/>
     <w:lsdException w:name="List Table 6 Colorful Accent 6" w:uiPriority="51"/>
     <w:lsdException w:name="List Table 7 Colorful Accent 6" w:uiPriority="52"/>
-    <w:lsdException w:name="Mention" w:semiHidden="1" w:unhideWhenUsed="1"/>
-    <w:lsdException w:name="Smart Hyperlink" w:semiHidden="1" w:unhideWhenUsed="1"/>
-    <w:lsdException w:name="Hashtag" w:semiHidden="1" w:unhideWhenUsed="1"/>
-    <w:lsdException w:name="Unresolved Mention" w:semiHidden="1" w:unhideWhenUsed="1"/>
-    <w:lsdException w:name="Smart Link" w:semiHidden="1" w:unhideWhenUsed="1"/>
   </w:latentStyles>
   <w:style w:type="paragraph" w:default="1" w:styleId="Normal">
     <w:name w:val="Normal"/>
@@ -1627,7 +1747,7 @@
 </file>
 
 <file path=customXml/itemProps1.xml><?xml version="1.0" encoding="utf-8"?>
-<ds:datastoreItem xmlns:ds="http://schemas.openxmlformats.org/officeDocument/2006/customXml" ds:itemID="{B7A8E42E-874B-414F-A7E8-D88A54B59397}">
+<ds:datastoreItem xmlns:ds="http://schemas.openxmlformats.org/officeDocument/2006/customXml" ds:itemID="{1188BA4F-82E5-4F9D-A5CD-96166DCB86B9}">
   <ds:schemaRefs>
     <ds:schemaRef ds:uri="http://schemas.openxmlformats.org/officeDocument/2006/bibliography"/>
   </ds:schemaRefs>

--- a/Project_2/docs/report.docx
+++ b/Project_2/docs/report.docx
@@ -1,6 +1,6 @@
 
 <file path=word/document.xml><?xml version="1.0" encoding="utf-8"?>
-<w:document xmlns:wpc="http://schemas.microsoft.com/office/word/2010/wordprocessingCanvas" xmlns:cx="http://schemas.microsoft.com/office/drawing/2014/chartex" xmlns:cx1="http://schemas.microsoft.com/office/drawing/2015/9/8/chartex" xmlns:mc="http://schemas.openxmlformats.org/markup-compatibility/2006" xmlns:o="urn:schemas-microsoft-com:office:office" xmlns:r="http://schemas.openxmlformats.org/officeDocument/2006/relationships" xmlns:m="http://schemas.openxmlformats.org/officeDocument/2006/math" xmlns:v="urn:schemas-microsoft-com:vml" xmlns:wp14="http://schemas.microsoft.com/office/word/2010/wordprocessingDrawing" xmlns:wp="http://schemas.openxmlformats.org/drawingml/2006/wordprocessingDrawing" xmlns:w10="urn:schemas-microsoft-com:office:word" xmlns:w="http://schemas.openxmlformats.org/wordprocessingml/2006/main" xmlns:w14="http://schemas.microsoft.com/office/word/2010/wordml" xmlns:w15="http://schemas.microsoft.com/office/word/2012/wordml" xmlns:w16se="http://schemas.microsoft.com/office/word/2015/wordml/symex" xmlns:wpg="http://schemas.microsoft.com/office/word/2010/wordprocessingGroup" xmlns:wpi="http://schemas.microsoft.com/office/word/2010/wordprocessingInk" xmlns:wne="http://schemas.microsoft.com/office/word/2006/wordml" xmlns:wps="http://schemas.microsoft.com/office/word/2010/wordprocessingShape" mc:Ignorable="w14 w15 w16se wp14">
+<w:document xmlns:wpc="http://schemas.microsoft.com/office/word/2010/wordprocessingCanvas" xmlns:cx="http://schemas.microsoft.com/office/drawing/2014/chartex" xmlns:cx1="http://schemas.microsoft.com/office/drawing/2015/9/8/chartex" xmlns:cx2="http://schemas.microsoft.com/office/drawing/2015/10/21/chartex" xmlns:cx3="http://schemas.microsoft.com/office/drawing/2016/5/9/chartex" xmlns:cx4="http://schemas.microsoft.com/office/drawing/2016/5/10/chartex" xmlns:cx5="http://schemas.microsoft.com/office/drawing/2016/5/11/chartex" xmlns:cx6="http://schemas.microsoft.com/office/drawing/2016/5/12/chartex" xmlns:cx7="http://schemas.microsoft.com/office/drawing/2016/5/13/chartex" xmlns:cx8="http://schemas.microsoft.com/office/drawing/2016/5/14/chartex" xmlns:mc="http://schemas.openxmlformats.org/markup-compatibility/2006" xmlns:aink="http://schemas.microsoft.com/office/drawing/2016/ink" xmlns:am3d="http://schemas.microsoft.com/office/drawing/2017/model3d" xmlns:o="urn:schemas-microsoft-com:office:office" xmlns:r="http://schemas.openxmlformats.org/officeDocument/2006/relationships" xmlns:m="http://schemas.openxmlformats.org/officeDocument/2006/math" xmlns:v="urn:schemas-microsoft-com:vml" xmlns:wp14="http://schemas.microsoft.com/office/word/2010/wordprocessingDrawing" xmlns:wp="http://schemas.openxmlformats.org/drawingml/2006/wordprocessingDrawing" xmlns:w10="urn:schemas-microsoft-com:office:word" xmlns:w="http://schemas.openxmlformats.org/wordprocessingml/2006/main" xmlns:w14="http://schemas.microsoft.com/office/word/2010/wordml" xmlns:w15="http://schemas.microsoft.com/office/word/2012/wordml" xmlns:w16cid="http://schemas.microsoft.com/office/word/2016/wordml/cid" xmlns:w16se="http://schemas.microsoft.com/office/word/2015/wordml/symex" xmlns:wpg="http://schemas.microsoft.com/office/word/2010/wordprocessingGroup" xmlns:wpi="http://schemas.microsoft.com/office/word/2010/wordprocessingInk" xmlns:wne="http://schemas.microsoft.com/office/word/2006/wordml" xmlns:wps="http://schemas.microsoft.com/office/word/2010/wordprocessingShape" mc:Ignorable="w14 w15 w16se w16cid wp14">
   <w:body>
     <w:p>
       <w:pPr>
@@ -757,11 +757,63 @@
           <w:sz w:val="26"/>
           <w:szCs w:val="26"/>
         </w:rPr>
-        <w:t xml:space="preserve"> para o server, caso este tenha sido enviado pelo administrador e após autenticação, são mudadas as permissões do FIFO para modo de leitura apenas (</w:t>
-      </w:r>
-      <w:proofErr w:type="spellStart"/>
-      <w:r>
-        <w:rPr>
+        <w:t xml:space="preserve"> para o </w:t>
+      </w:r>
+      <w:r>
+        <w:rPr>
+          <w:sz w:val="26"/>
+          <w:szCs w:val="26"/>
+        </w:rPr>
+        <w:t>Servidor</w:t>
+      </w:r>
+      <w:r>
+        <w:rPr>
+          <w:sz w:val="26"/>
+          <w:szCs w:val="26"/>
+        </w:rPr>
+        <w:t xml:space="preserve">, caso este tenha sido enviado pelo </w:t>
+      </w:r>
+      <w:r>
+        <w:rPr>
+          <w:sz w:val="26"/>
+          <w:szCs w:val="26"/>
+        </w:rPr>
+        <w:t>A</w:t>
+      </w:r>
+      <w:r>
+        <w:rPr>
+          <w:sz w:val="26"/>
+          <w:szCs w:val="26"/>
+        </w:rPr>
+        <w:t>dministrador e após</w:t>
+      </w:r>
+      <w:r>
+        <w:rPr>
+          <w:sz w:val="26"/>
+          <w:szCs w:val="26"/>
+        </w:rPr>
+        <w:t xml:space="preserve"> a sua</w:t>
+      </w:r>
+      <w:r>
+        <w:rPr>
+          <w:sz w:val="26"/>
+          <w:szCs w:val="26"/>
+        </w:rPr>
+        <w:t xml:space="preserve"> autenticação, são mudadas as permissões do FIFO para modo de leitura apenas (</w:t>
+      </w:r>
+      <w:r>
+        <w:rPr>
+          <w:sz w:val="26"/>
+          <w:szCs w:val="26"/>
+        </w:rPr>
+        <w:t xml:space="preserve">através da função </w:t>
+      </w:r>
+      <w:proofErr w:type="spellStart"/>
+      <w:proofErr w:type="gramStart"/>
+      <w:r>
+        <w:rPr>
+          <w:b/>
+          <w:i/>
           <w:sz w:val="26"/>
           <w:szCs w:val="26"/>
         </w:rPr>
@@ -770,20 +822,37 @@
       <w:proofErr w:type="spellEnd"/>
       <w:r>
         <w:rPr>
+          <w:b/>
+          <w:i/>
+          <w:sz w:val="26"/>
+          <w:szCs w:val="26"/>
+        </w:rPr>
+        <w:t>(</w:t>
+      </w:r>
+      <w:proofErr w:type="gramEnd"/>
+      <w:r>
+        <w:rPr>
+          <w:b/>
+          <w:i/>
+          <w:sz w:val="26"/>
+          <w:szCs w:val="26"/>
+        </w:rPr>
+        <w:t>)</w:t>
+      </w:r>
+      <w:r>
+        <w:rPr>
           <w:sz w:val="26"/>
           <w:szCs w:val="26"/>
         </w:rPr>
         <w:t xml:space="preserve">), e processados os pedidos ainda na fila ou no buffer do </w:t>
       </w:r>
-      <w:proofErr w:type="spellStart"/>
-      <w:r>
-        <w:rPr>
-          <w:sz w:val="26"/>
-          <w:szCs w:val="26"/>
-        </w:rPr>
-        <w:t>fifo</w:t>
-      </w:r>
-      <w:proofErr w:type="spellEnd"/>
+      <w:r>
+        <w:rPr>
+          <w:sz w:val="26"/>
+          <w:szCs w:val="26"/>
+        </w:rPr>
+        <w:t>FIFO</w:t>
+      </w:r>
       <w:r>
         <w:rPr>
           <w:sz w:val="26"/>
@@ -791,13 +860,22 @@
         </w:rPr>
         <w:t xml:space="preserve">. É também enviada uma </w:t>
       </w:r>
-      <w:proofErr w:type="spellStart"/>
-      <w:r>
-        <w:rPr>
-          <w:sz w:val="26"/>
-          <w:szCs w:val="26"/>
-        </w:rPr>
-        <w:t>reply</w:t>
+      <w:r>
+        <w:rPr>
+          <w:sz w:val="26"/>
+          <w:szCs w:val="26"/>
+        </w:rPr>
+        <w:t xml:space="preserve">estrutura do tipo </w:t>
+      </w:r>
+      <w:proofErr w:type="spellStart"/>
+      <w:r>
+        <w:rPr>
+          <w:b/>
+          <w:i/>
+          <w:sz w:val="26"/>
+          <w:szCs w:val="26"/>
+        </w:rPr>
+        <w:t>tlv_reply_t</w:t>
       </w:r>
       <w:proofErr w:type="spellEnd"/>
       <w:r>
@@ -807,15 +885,13 @@
         </w:rPr>
         <w:t xml:space="preserve"> para o </w:t>
       </w:r>
-      <w:proofErr w:type="spellStart"/>
-      <w:r>
-        <w:rPr>
-          <w:sz w:val="26"/>
-          <w:szCs w:val="26"/>
-        </w:rPr>
-        <w:t>admin</w:t>
-      </w:r>
-      <w:proofErr w:type="spellEnd"/>
+      <w:r>
+        <w:rPr>
+          <w:sz w:val="26"/>
+          <w:szCs w:val="26"/>
+        </w:rPr>
+        <w:t>Administrador</w:t>
+      </w:r>
       <w:r>
         <w:rPr>
           <w:sz w:val="26"/>
@@ -823,22 +899,22 @@
         </w:rPr>
         <w:t xml:space="preserve"> com o número de </w:t>
       </w:r>
-      <w:proofErr w:type="spellStart"/>
-      <w:r>
-        <w:rPr>
-          <w:sz w:val="26"/>
-          <w:szCs w:val="26"/>
-        </w:rPr>
-        <w:t>bank_offices</w:t>
-      </w:r>
-      <w:proofErr w:type="spellEnd"/>
-      <w:r>
-        <w:rPr>
-          <w:sz w:val="26"/>
-          <w:szCs w:val="26"/>
-        </w:rPr>
-        <w:t xml:space="preserve"> ativos no momento do encerramento. </w:t>
-      </w:r>
+      <w:r>
+        <w:rPr>
+          <w:sz w:val="26"/>
+          <w:szCs w:val="26"/>
+        </w:rPr>
+        <w:t xml:space="preserve">balcões eletrónicos </w:t>
+      </w:r>
+      <w:r>
+        <w:rPr>
+          <w:sz w:val="26"/>
+          <w:szCs w:val="26"/>
+        </w:rPr>
+        <w:t xml:space="preserve">ativos no momento do encerramento. </w:t>
+      </w:r>
+      <w:bookmarkStart w:id="0" w:name="_GoBack"/>
+      <w:bookmarkEnd w:id="0"/>
     </w:p>
     <w:p>
       <w:pPr>
@@ -847,7 +923,6 @@
         <w:rPr>
           <w:sz w:val="26"/>
           <w:szCs w:val="26"/>
-          <w:u w:val="single"/>
         </w:rPr>
       </w:pPr>
       <w:r>
@@ -873,11 +948,10 @@
         </w:rPr>
         <w:t xml:space="preserve"> ativos, destruição dos mecanismos de sincronização e comunicação, e terminação do programa.</w:t>
       </w:r>
-      <w:bookmarkStart w:id="0" w:name="_GoBack"/>
-      <w:bookmarkEnd w:id="0"/>
     </w:p>
     <w:sectPr>
-      <w:headerReference w:type="default" r:id="rId7"/>
+      <w:headerReference w:type="default" r:id="rId8"/>
+      <w:footerReference w:type="default" r:id="rId9"/>
       <w:pgSz w:w="11906" w:h="16838"/>
       <w:pgMar w:top="1417" w:right="1701" w:bottom="1417" w:left="1701" w:header="708" w:footer="708" w:gutter="0"/>
       <w:cols w:space="708"/>
@@ -888,7 +962,7 @@
 </file>
 
 <file path=word/endnotes.xml><?xml version="1.0" encoding="utf-8"?>
-<w:endnotes xmlns:wpc="http://schemas.microsoft.com/office/word/2010/wordprocessingCanvas" xmlns:cx="http://schemas.microsoft.com/office/drawing/2014/chartex" xmlns:cx1="http://schemas.microsoft.com/office/drawing/2015/9/8/chartex" xmlns:mc="http://schemas.openxmlformats.org/markup-compatibility/2006" xmlns:o="urn:schemas-microsoft-com:office:office" xmlns:r="http://schemas.openxmlformats.org/officeDocument/2006/relationships" xmlns:m="http://schemas.openxmlformats.org/officeDocument/2006/math" xmlns:v="urn:schemas-microsoft-com:vml" xmlns:wp14="http://schemas.microsoft.com/office/word/2010/wordprocessingDrawing" xmlns:wp="http://schemas.openxmlformats.org/drawingml/2006/wordprocessingDrawing" xmlns:w10="urn:schemas-microsoft-com:office:word" xmlns:w="http://schemas.openxmlformats.org/wordprocessingml/2006/main" xmlns:w14="http://schemas.microsoft.com/office/word/2010/wordml" xmlns:w15="http://schemas.microsoft.com/office/word/2012/wordml" xmlns:w16se="http://schemas.microsoft.com/office/word/2015/wordml/symex" xmlns:wpg="http://schemas.microsoft.com/office/word/2010/wordprocessingGroup" xmlns:wpi="http://schemas.microsoft.com/office/word/2010/wordprocessingInk" xmlns:wne="http://schemas.microsoft.com/office/word/2006/wordml" xmlns:wps="http://schemas.microsoft.com/office/word/2010/wordprocessingShape" mc:Ignorable="w14 w15 w16se wp14">
+<w:endnotes xmlns:wpc="http://schemas.microsoft.com/office/word/2010/wordprocessingCanvas" xmlns:cx="http://schemas.microsoft.com/office/drawing/2014/chartex" xmlns:cx1="http://schemas.microsoft.com/office/drawing/2015/9/8/chartex" xmlns:cx2="http://schemas.microsoft.com/office/drawing/2015/10/21/chartex" xmlns:cx3="http://schemas.microsoft.com/office/drawing/2016/5/9/chartex" xmlns:cx4="http://schemas.microsoft.com/office/drawing/2016/5/10/chartex" xmlns:cx5="http://schemas.microsoft.com/office/drawing/2016/5/11/chartex" xmlns:cx6="http://schemas.microsoft.com/office/drawing/2016/5/12/chartex" xmlns:cx7="http://schemas.microsoft.com/office/drawing/2016/5/13/chartex" xmlns:cx8="http://schemas.microsoft.com/office/drawing/2016/5/14/chartex" xmlns:mc="http://schemas.openxmlformats.org/markup-compatibility/2006" xmlns:aink="http://schemas.microsoft.com/office/drawing/2016/ink" xmlns:am3d="http://schemas.microsoft.com/office/drawing/2017/model3d" xmlns:o="urn:schemas-microsoft-com:office:office" xmlns:r="http://schemas.openxmlformats.org/officeDocument/2006/relationships" xmlns:m="http://schemas.openxmlformats.org/officeDocument/2006/math" xmlns:v="urn:schemas-microsoft-com:vml" xmlns:wp14="http://schemas.microsoft.com/office/word/2010/wordprocessingDrawing" xmlns:wp="http://schemas.openxmlformats.org/drawingml/2006/wordprocessingDrawing" xmlns:w10="urn:schemas-microsoft-com:office:word" xmlns:w="http://schemas.openxmlformats.org/wordprocessingml/2006/main" xmlns:w14="http://schemas.microsoft.com/office/word/2010/wordml" xmlns:w15="http://schemas.microsoft.com/office/word/2012/wordml" xmlns:w16cid="http://schemas.microsoft.com/office/word/2016/wordml/cid" xmlns:w16se="http://schemas.microsoft.com/office/word/2015/wordml/symex" xmlns:wpg="http://schemas.microsoft.com/office/word/2010/wordprocessingGroup" xmlns:wpi="http://schemas.microsoft.com/office/word/2010/wordprocessingInk" xmlns:wne="http://schemas.microsoft.com/office/word/2006/wordml" xmlns:wps="http://schemas.microsoft.com/office/word/2010/wordprocessingShape" mc:Ignorable="w14 w15 w16se w16cid wp14">
   <w:endnote w:type="separator" w:id="-1">
     <w:p>
       <w:pPr>
@@ -912,8 +986,45 @@
 </w:endnotes>
 </file>
 
+<file path=word/footer1.xml><?xml version="1.0" encoding="utf-8"?>
+<w:ftr xmlns:wpc="http://schemas.microsoft.com/office/word/2010/wordprocessingCanvas" xmlns:cx="http://schemas.microsoft.com/office/drawing/2014/chartex" xmlns:cx1="http://schemas.microsoft.com/office/drawing/2015/9/8/chartex" xmlns:cx2="http://schemas.microsoft.com/office/drawing/2015/10/21/chartex" xmlns:cx3="http://schemas.microsoft.com/office/drawing/2016/5/9/chartex" xmlns:cx4="http://schemas.microsoft.com/office/drawing/2016/5/10/chartex" xmlns:cx5="http://schemas.microsoft.com/office/drawing/2016/5/11/chartex" xmlns:cx6="http://schemas.microsoft.com/office/drawing/2016/5/12/chartex" xmlns:cx7="http://schemas.microsoft.com/office/drawing/2016/5/13/chartex" xmlns:cx8="http://schemas.microsoft.com/office/drawing/2016/5/14/chartex" xmlns:mc="http://schemas.openxmlformats.org/markup-compatibility/2006" xmlns:aink="http://schemas.microsoft.com/office/drawing/2016/ink" xmlns:am3d="http://schemas.microsoft.com/office/drawing/2017/model3d" xmlns:o="urn:schemas-microsoft-com:office:office" xmlns:r="http://schemas.openxmlformats.org/officeDocument/2006/relationships" xmlns:m="http://schemas.openxmlformats.org/officeDocument/2006/math" xmlns:v="urn:schemas-microsoft-com:vml" xmlns:wp14="http://schemas.microsoft.com/office/word/2010/wordprocessingDrawing" xmlns:wp="http://schemas.openxmlformats.org/drawingml/2006/wordprocessingDrawing" xmlns:w10="urn:schemas-microsoft-com:office:word" xmlns:w="http://schemas.openxmlformats.org/wordprocessingml/2006/main" xmlns:w14="http://schemas.microsoft.com/office/word/2010/wordml" xmlns:w15="http://schemas.microsoft.com/office/word/2012/wordml" xmlns:w16cid="http://schemas.microsoft.com/office/word/2016/wordml/cid" xmlns:w16se="http://schemas.microsoft.com/office/word/2015/wordml/symex" xmlns:wpg="http://schemas.microsoft.com/office/word/2010/wordprocessingGroup" xmlns:wpi="http://schemas.microsoft.com/office/word/2010/wordprocessingInk" xmlns:wne="http://schemas.microsoft.com/office/word/2006/wordml" xmlns:wps="http://schemas.microsoft.com/office/word/2010/wordprocessingShape" mc:Ignorable="w14 w15 w16se w16cid wp14">
+  <w:p>
+    <w:pPr>
+      <w:pStyle w:val="Rodap"/>
+    </w:pPr>
+    <w:r>
+      <w:t>Ano Letivo 2018/2019</w:t>
+    </w:r>
+    <w:r>
+      <w:ptab w:relativeTo="margin" w:alignment="center" w:leader="none"/>
+    </w:r>
+    <w:r>
+      <w:ptab w:relativeTo="margin" w:alignment="right" w:leader="none"/>
+    </w:r>
+    <w:r>
+      <w:t>João Leite</w:t>
+    </w:r>
+    <w:r>
+      <w:t>,</w:t>
+    </w:r>
+    <w:r>
+      <w:t xml:space="preserve"> Márcia Teixeira</w:t>
+    </w:r>
+    <w:r>
+      <w:t>,</w:t>
+    </w:r>
+    <w:r>
+      <w:t xml:space="preserve"> Pedro Esteves</w:t>
+    </w:r>
+    <w:r>
+      <w:t xml:space="preserve"> </w:t>
+    </w:r>
+  </w:p>
+</w:ftr>
+</file>
+
 <file path=word/footnotes.xml><?xml version="1.0" encoding="utf-8"?>
-<w:footnotes xmlns:wpc="http://schemas.microsoft.com/office/word/2010/wordprocessingCanvas" xmlns:cx="http://schemas.microsoft.com/office/drawing/2014/chartex" xmlns:cx1="http://schemas.microsoft.com/office/drawing/2015/9/8/chartex" xmlns:mc="http://schemas.openxmlformats.org/markup-compatibility/2006" xmlns:o="urn:schemas-microsoft-com:office:office" xmlns:r="http://schemas.openxmlformats.org/officeDocument/2006/relationships" xmlns:m="http://schemas.openxmlformats.org/officeDocument/2006/math" xmlns:v="urn:schemas-microsoft-com:vml" xmlns:wp14="http://schemas.microsoft.com/office/word/2010/wordprocessingDrawing" xmlns:wp="http://schemas.openxmlformats.org/drawingml/2006/wordprocessingDrawing" xmlns:w10="urn:schemas-microsoft-com:office:word" xmlns:w="http://schemas.openxmlformats.org/wordprocessingml/2006/main" xmlns:w14="http://schemas.microsoft.com/office/word/2010/wordml" xmlns:w15="http://schemas.microsoft.com/office/word/2012/wordml" xmlns:w16se="http://schemas.microsoft.com/office/word/2015/wordml/symex" xmlns:wpg="http://schemas.microsoft.com/office/word/2010/wordprocessingGroup" xmlns:wpi="http://schemas.microsoft.com/office/word/2010/wordprocessingInk" xmlns:wne="http://schemas.microsoft.com/office/word/2006/wordml" xmlns:wps="http://schemas.microsoft.com/office/word/2010/wordprocessingShape" mc:Ignorable="w14 w15 w16se wp14">
+<w:footnotes xmlns:wpc="http://schemas.microsoft.com/office/word/2010/wordprocessingCanvas" xmlns:cx="http://schemas.microsoft.com/office/drawing/2014/chartex" xmlns:cx1="http://schemas.microsoft.com/office/drawing/2015/9/8/chartex" xmlns:cx2="http://schemas.microsoft.com/office/drawing/2015/10/21/chartex" xmlns:cx3="http://schemas.microsoft.com/office/drawing/2016/5/9/chartex" xmlns:cx4="http://schemas.microsoft.com/office/drawing/2016/5/10/chartex" xmlns:cx5="http://schemas.microsoft.com/office/drawing/2016/5/11/chartex" xmlns:cx6="http://schemas.microsoft.com/office/drawing/2016/5/12/chartex" xmlns:cx7="http://schemas.microsoft.com/office/drawing/2016/5/13/chartex" xmlns:cx8="http://schemas.microsoft.com/office/drawing/2016/5/14/chartex" xmlns:mc="http://schemas.openxmlformats.org/markup-compatibility/2006" xmlns:aink="http://schemas.microsoft.com/office/drawing/2016/ink" xmlns:am3d="http://schemas.microsoft.com/office/drawing/2017/model3d" xmlns:o="urn:schemas-microsoft-com:office:office" xmlns:r="http://schemas.openxmlformats.org/officeDocument/2006/relationships" xmlns:m="http://schemas.openxmlformats.org/officeDocument/2006/math" xmlns:v="urn:schemas-microsoft-com:vml" xmlns:wp14="http://schemas.microsoft.com/office/word/2010/wordprocessingDrawing" xmlns:wp="http://schemas.openxmlformats.org/drawingml/2006/wordprocessingDrawing" xmlns:w10="urn:schemas-microsoft-com:office:word" xmlns:w="http://schemas.openxmlformats.org/wordprocessingml/2006/main" xmlns:w14="http://schemas.microsoft.com/office/word/2010/wordml" xmlns:w15="http://schemas.microsoft.com/office/word/2012/wordml" xmlns:w16cid="http://schemas.microsoft.com/office/word/2016/wordml/cid" xmlns:w16se="http://schemas.microsoft.com/office/word/2015/wordml/symex" xmlns:wpg="http://schemas.microsoft.com/office/word/2010/wordprocessingGroup" xmlns:wpi="http://schemas.microsoft.com/office/word/2010/wordprocessingInk" xmlns:wne="http://schemas.microsoft.com/office/word/2006/wordml" xmlns:wps="http://schemas.microsoft.com/office/word/2010/wordprocessingShape" mc:Ignorable="w14 w15 w16se w16cid wp14">
   <w:footnote w:type="separator" w:id="-1">
     <w:p>
       <w:pPr>
@@ -938,7 +1049,7 @@
 </file>
 
 <file path=word/header1.xml><?xml version="1.0" encoding="utf-8"?>
-<w:hdr xmlns:wpc="http://schemas.microsoft.com/office/word/2010/wordprocessingCanvas" xmlns:cx="http://schemas.microsoft.com/office/drawing/2014/chartex" xmlns:cx1="http://schemas.microsoft.com/office/drawing/2015/9/8/chartex" xmlns:mc="http://schemas.openxmlformats.org/markup-compatibility/2006" xmlns:o="urn:schemas-microsoft-com:office:office" xmlns:r="http://schemas.openxmlformats.org/officeDocument/2006/relationships" xmlns:m="http://schemas.openxmlformats.org/officeDocument/2006/math" xmlns:v="urn:schemas-microsoft-com:vml" xmlns:wp14="http://schemas.microsoft.com/office/word/2010/wordprocessingDrawing" xmlns:wp="http://schemas.openxmlformats.org/drawingml/2006/wordprocessingDrawing" xmlns:w10="urn:schemas-microsoft-com:office:word" xmlns:w="http://schemas.openxmlformats.org/wordprocessingml/2006/main" xmlns:w14="http://schemas.microsoft.com/office/word/2010/wordml" xmlns:w15="http://schemas.microsoft.com/office/word/2012/wordml" xmlns:w16se="http://schemas.microsoft.com/office/word/2015/wordml/symex" xmlns:wpg="http://schemas.microsoft.com/office/word/2010/wordprocessingGroup" xmlns:wpi="http://schemas.microsoft.com/office/word/2010/wordprocessingInk" xmlns:wne="http://schemas.microsoft.com/office/word/2006/wordml" xmlns:wps="http://schemas.microsoft.com/office/word/2010/wordprocessingShape" mc:Ignorable="w14 w15 w16se wp14">
+<w:hdr xmlns:wpc="http://schemas.microsoft.com/office/word/2010/wordprocessingCanvas" xmlns:cx="http://schemas.microsoft.com/office/drawing/2014/chartex" xmlns:cx1="http://schemas.microsoft.com/office/drawing/2015/9/8/chartex" xmlns:cx2="http://schemas.microsoft.com/office/drawing/2015/10/21/chartex" xmlns:cx3="http://schemas.microsoft.com/office/drawing/2016/5/9/chartex" xmlns:cx4="http://schemas.microsoft.com/office/drawing/2016/5/10/chartex" xmlns:cx5="http://schemas.microsoft.com/office/drawing/2016/5/11/chartex" xmlns:cx6="http://schemas.microsoft.com/office/drawing/2016/5/12/chartex" xmlns:cx7="http://schemas.microsoft.com/office/drawing/2016/5/13/chartex" xmlns:cx8="http://schemas.microsoft.com/office/drawing/2016/5/14/chartex" xmlns:mc="http://schemas.openxmlformats.org/markup-compatibility/2006" xmlns:aink="http://schemas.microsoft.com/office/drawing/2016/ink" xmlns:am3d="http://schemas.microsoft.com/office/drawing/2017/model3d" xmlns:o="urn:schemas-microsoft-com:office:office" xmlns:r="http://schemas.openxmlformats.org/officeDocument/2006/relationships" xmlns:m="http://schemas.openxmlformats.org/officeDocument/2006/math" xmlns:v="urn:schemas-microsoft-com:vml" xmlns:wp14="http://schemas.microsoft.com/office/word/2010/wordprocessingDrawing" xmlns:wp="http://schemas.openxmlformats.org/drawingml/2006/wordprocessingDrawing" xmlns:w10="urn:schemas-microsoft-com:office:word" xmlns:w="http://schemas.openxmlformats.org/wordprocessingml/2006/main" xmlns:w14="http://schemas.microsoft.com/office/word/2010/wordml" xmlns:w15="http://schemas.microsoft.com/office/word/2012/wordml" xmlns:w16cid="http://schemas.microsoft.com/office/word/2016/wordml/cid" xmlns:w16se="http://schemas.microsoft.com/office/word/2015/wordml/symex" xmlns:wpg="http://schemas.microsoft.com/office/word/2010/wordprocessingGroup" xmlns:wpi="http://schemas.microsoft.com/office/word/2010/wordprocessingInk" xmlns:wne="http://schemas.microsoft.com/office/word/2006/wordml" xmlns:wps="http://schemas.microsoft.com/office/word/2010/wordprocessingShape" mc:Ignorable="w14 w15 w16se w16cid wp14">
   <w:p>
     <w:pPr>
       <w:pStyle w:val="Cabealho"/>
@@ -979,8 +1090,129 @@
 </w:hdr>
 </file>
 
+<file path=word/numbering.xml><?xml version="1.0" encoding="utf-8"?>
+<w:numbering xmlns:wpc="http://schemas.microsoft.com/office/word/2010/wordprocessingCanvas" xmlns:cx="http://schemas.microsoft.com/office/drawing/2014/chartex" xmlns:cx1="http://schemas.microsoft.com/office/drawing/2015/9/8/chartex" xmlns:cx2="http://schemas.microsoft.com/office/drawing/2015/10/21/chartex" xmlns:cx3="http://schemas.microsoft.com/office/drawing/2016/5/9/chartex" xmlns:cx4="http://schemas.microsoft.com/office/drawing/2016/5/10/chartex" xmlns:cx5="http://schemas.microsoft.com/office/drawing/2016/5/11/chartex" xmlns:cx6="http://schemas.microsoft.com/office/drawing/2016/5/12/chartex" xmlns:cx7="http://schemas.microsoft.com/office/drawing/2016/5/13/chartex" xmlns:cx8="http://schemas.microsoft.com/office/drawing/2016/5/14/chartex" xmlns:mc="http://schemas.openxmlformats.org/markup-compatibility/2006" xmlns:aink="http://schemas.microsoft.com/office/drawing/2016/ink" xmlns:am3d="http://schemas.microsoft.com/office/drawing/2017/model3d" xmlns:o="urn:schemas-microsoft-com:office:office" xmlns:r="http://schemas.openxmlformats.org/officeDocument/2006/relationships" xmlns:m="http://schemas.openxmlformats.org/officeDocument/2006/math" xmlns:v="urn:schemas-microsoft-com:vml" xmlns:wp14="http://schemas.microsoft.com/office/word/2010/wordprocessingDrawing" xmlns:wp="http://schemas.openxmlformats.org/drawingml/2006/wordprocessingDrawing" xmlns:w10="urn:schemas-microsoft-com:office:word" xmlns:w="http://schemas.openxmlformats.org/wordprocessingml/2006/main" xmlns:w14="http://schemas.microsoft.com/office/word/2010/wordml" xmlns:w15="http://schemas.microsoft.com/office/word/2012/wordml" xmlns:w16cid="http://schemas.microsoft.com/office/word/2016/wordml/cid" xmlns:w16se="http://schemas.microsoft.com/office/word/2015/wordml/symex" xmlns:wpg="http://schemas.microsoft.com/office/word/2010/wordprocessingGroup" xmlns:wpi="http://schemas.microsoft.com/office/word/2010/wordprocessingInk" xmlns:wne="http://schemas.microsoft.com/office/word/2006/wordml" xmlns:wps="http://schemas.microsoft.com/office/word/2010/wordprocessingShape" mc:Ignorable="w14 w15 w16se w16cid wp14">
+  <w:abstractNum w:abstractNumId="0" w15:restartNumberingAfterBreak="0">
+    <w:nsid w:val="3301658C"/>
+    <w:multiLevelType w:val="hybridMultilevel"/>
+    <w:tmpl w:val="F5F204E8"/>
+    <w:lvl w:ilvl="0" w:tplc="08160001">
+      <w:start w:val="1"/>
+      <w:numFmt w:val="bullet"/>
+      <w:lvlText w:val=""/>
+      <w:lvlJc w:val="left"/>
+      <w:pPr>
+        <w:ind w:left="1428" w:hanging="360"/>
+      </w:pPr>
+      <w:rPr>
+        <w:rFonts w:ascii="Symbol" w:hAnsi="Symbol" w:hint="default"/>
+      </w:rPr>
+    </w:lvl>
+    <w:lvl w:ilvl="1" w:tplc="08160003" w:tentative="1">
+      <w:start w:val="1"/>
+      <w:numFmt w:val="bullet"/>
+      <w:lvlText w:val="o"/>
+      <w:lvlJc w:val="left"/>
+      <w:pPr>
+        <w:ind w:left="2148" w:hanging="360"/>
+      </w:pPr>
+      <w:rPr>
+        <w:rFonts w:ascii="Courier New" w:hAnsi="Courier New" w:cs="Courier New" w:hint="default"/>
+      </w:rPr>
+    </w:lvl>
+    <w:lvl w:ilvl="2" w:tplc="08160005" w:tentative="1">
+      <w:start w:val="1"/>
+      <w:numFmt w:val="bullet"/>
+      <w:lvlText w:val=""/>
+      <w:lvlJc w:val="left"/>
+      <w:pPr>
+        <w:ind w:left="2868" w:hanging="360"/>
+      </w:pPr>
+      <w:rPr>
+        <w:rFonts w:ascii="Wingdings" w:hAnsi="Wingdings" w:hint="default"/>
+      </w:rPr>
+    </w:lvl>
+    <w:lvl w:ilvl="3" w:tplc="08160001" w:tentative="1">
+      <w:start w:val="1"/>
+      <w:numFmt w:val="bullet"/>
+      <w:lvlText w:val=""/>
+      <w:lvlJc w:val="left"/>
+      <w:pPr>
+        <w:ind w:left="3588" w:hanging="360"/>
+      </w:pPr>
+      <w:rPr>
+        <w:rFonts w:ascii="Symbol" w:hAnsi="Symbol" w:hint="default"/>
+      </w:rPr>
+    </w:lvl>
+    <w:lvl w:ilvl="4" w:tplc="08160003" w:tentative="1">
+      <w:start w:val="1"/>
+      <w:numFmt w:val="bullet"/>
+      <w:lvlText w:val="o"/>
+      <w:lvlJc w:val="left"/>
+      <w:pPr>
+        <w:ind w:left="4308" w:hanging="360"/>
+      </w:pPr>
+      <w:rPr>
+        <w:rFonts w:ascii="Courier New" w:hAnsi="Courier New" w:cs="Courier New" w:hint="default"/>
+      </w:rPr>
+    </w:lvl>
+    <w:lvl w:ilvl="5" w:tplc="08160005" w:tentative="1">
+      <w:start w:val="1"/>
+      <w:numFmt w:val="bullet"/>
+      <w:lvlText w:val=""/>
+      <w:lvlJc w:val="left"/>
+      <w:pPr>
+        <w:ind w:left="5028" w:hanging="360"/>
+      </w:pPr>
+      <w:rPr>
+        <w:rFonts w:ascii="Wingdings" w:hAnsi="Wingdings" w:hint="default"/>
+      </w:rPr>
+    </w:lvl>
+    <w:lvl w:ilvl="6" w:tplc="08160001" w:tentative="1">
+      <w:start w:val="1"/>
+      <w:numFmt w:val="bullet"/>
+      <w:lvlText w:val=""/>
+      <w:lvlJc w:val="left"/>
+      <w:pPr>
+        <w:ind w:left="5748" w:hanging="360"/>
+      </w:pPr>
+      <w:rPr>
+        <w:rFonts w:ascii="Symbol" w:hAnsi="Symbol" w:hint="default"/>
+      </w:rPr>
+    </w:lvl>
+    <w:lvl w:ilvl="7" w:tplc="08160003" w:tentative="1">
+      <w:start w:val="1"/>
+      <w:numFmt w:val="bullet"/>
+      <w:lvlText w:val="o"/>
+      <w:lvlJc w:val="left"/>
+      <w:pPr>
+        <w:ind w:left="6468" w:hanging="360"/>
+      </w:pPr>
+      <w:rPr>
+        <w:rFonts w:ascii="Courier New" w:hAnsi="Courier New" w:cs="Courier New" w:hint="default"/>
+      </w:rPr>
+    </w:lvl>
+    <w:lvl w:ilvl="8" w:tplc="08160005" w:tentative="1">
+      <w:start w:val="1"/>
+      <w:numFmt w:val="bullet"/>
+      <w:lvlText w:val=""/>
+      <w:lvlJc w:val="left"/>
+      <w:pPr>
+        <w:ind w:left="7188" w:hanging="360"/>
+      </w:pPr>
+      <w:rPr>
+        <w:rFonts w:ascii="Wingdings" w:hAnsi="Wingdings" w:hint="default"/>
+      </w:rPr>
+    </w:lvl>
+  </w:abstractNum>
+  <w:num w:numId="1">
+    <w:abstractNumId w:val="0"/>
+  </w:num>
+</w:numbering>
+</file>
+
 <file path=word/styles.xml><?xml version="1.0" encoding="utf-8"?>
-<w:styles xmlns:mc="http://schemas.openxmlformats.org/markup-compatibility/2006" xmlns:r="http://schemas.openxmlformats.org/officeDocument/2006/relationships" xmlns:w="http://schemas.openxmlformats.org/wordprocessingml/2006/main" xmlns:w14="http://schemas.microsoft.com/office/word/2010/wordml" xmlns:w15="http://schemas.microsoft.com/office/word/2012/wordml" xmlns:w16se="http://schemas.microsoft.com/office/word/2015/wordml/symex" mc:Ignorable="w14 w15 w16se">
+<w:styles xmlns:mc="http://schemas.openxmlformats.org/markup-compatibility/2006" xmlns:r="http://schemas.openxmlformats.org/officeDocument/2006/relationships" xmlns:w="http://schemas.openxmlformats.org/wordprocessingml/2006/main" xmlns:w14="http://schemas.microsoft.com/office/word/2010/wordml" xmlns:w15="http://schemas.microsoft.com/office/word/2012/wordml" xmlns:w16cid="http://schemas.microsoft.com/office/word/2016/wordml/cid" xmlns:w16se="http://schemas.microsoft.com/office/word/2015/wordml/symex" mc:Ignorable="w14 w15 w16se w16cid">
   <w:docDefaults>
     <w:rPrDefault>
       <w:rPr>
@@ -996,7 +1228,7 @@
       </w:pPr>
     </w:pPrDefault>
   </w:docDefaults>
-  <w:latentStyles w:defLockedState="0" w:defUIPriority="99" w:defSemiHidden="0" w:defUnhideWhenUsed="0" w:defQFormat="0" w:count="371">
+  <w:latentStyles w:defLockedState="0" w:defUIPriority="99" w:defSemiHidden="0" w:defUnhideWhenUsed="0" w:defQFormat="0" w:count="376">
     <w:lsdException w:name="Normal" w:uiPriority="0" w:qFormat="1"/>
     <w:lsdException w:name="heading 1" w:uiPriority="9" w:qFormat="1"/>
     <w:lsdException w:name="heading 2" w:semiHidden="1" w:uiPriority="9" w:unhideWhenUsed="1" w:qFormat="1"/>
@@ -1102,7 +1334,6 @@
     <w:lsdException w:name="HTML Sample" w:semiHidden="1" w:unhideWhenUsed="1"/>
     <w:lsdException w:name="HTML Typewriter" w:semiHidden="1" w:unhideWhenUsed="1"/>
     <w:lsdException w:name="HTML Variable" w:semiHidden="1" w:unhideWhenUsed="1"/>
-    <w:lsdException w:name="Normal Table" w:semiHidden="1" w:unhideWhenUsed="1"/>
     <w:lsdException w:name="annotation subject" w:semiHidden="1" w:unhideWhenUsed="1"/>
     <w:lsdException w:name="No List" w:semiHidden="1" w:unhideWhenUsed="1"/>
     <w:lsdException w:name="Outline List 1" w:semiHidden="1" w:unhideWhenUsed="1"/>
@@ -1145,11 +1376,8 @@
     <w:lsdException w:name="Table Contemporary" w:semiHidden="1" w:unhideWhenUsed="1"/>
     <w:lsdException w:name="Table Elegant" w:semiHidden="1" w:unhideWhenUsed="1"/>
     <w:lsdException w:name="Table Professional" w:semiHidden="1" w:unhideWhenUsed="1"/>
-    <w:lsdException w:name="Table Subtle 1" w:semiHidden="1" w:unhideWhenUsed="1"/>
     <w:lsdException w:name="Table Subtle 2" w:semiHidden="1" w:unhideWhenUsed="1"/>
     <w:lsdException w:name="Table Web 1" w:semiHidden="1" w:unhideWhenUsed="1"/>
-    <w:lsdException w:name="Table Web 2" w:semiHidden="1" w:unhideWhenUsed="1"/>
-    <w:lsdException w:name="Table Web 3" w:semiHidden="1" w:unhideWhenUsed="1"/>
     <w:lsdException w:name="Balloon Text" w:semiHidden="1" w:unhideWhenUsed="1"/>
     <w:lsdException w:name="Table Grid" w:uiPriority="39"/>
     <w:lsdException w:name="Table Theme" w:semiHidden="1" w:unhideWhenUsed="1"/>
@@ -1368,6 +1596,11 @@
     <w:lsdException w:name="List Table 5 Dark Accent 6" w:uiPriority="50"/>
     <w:lsdException w:name="List Table 6 Colorful Accent 6" w:uiPriority="51"/>
     <w:lsdException w:name="List Table 7 Colorful Accent 6" w:uiPriority="52"/>
+    <w:lsdException w:name="Mention" w:semiHidden="1" w:unhideWhenUsed="1"/>
+    <w:lsdException w:name="Smart Hyperlink" w:semiHidden="1" w:unhideWhenUsed="1"/>
+    <w:lsdException w:name="Hashtag" w:semiHidden="1" w:unhideWhenUsed="1"/>
+    <w:lsdException w:name="Unresolved Mention" w:semiHidden="1" w:unhideWhenUsed="1"/>
+    <w:lsdException w:name="Smart Link" w:semiHidden="1" w:unhideWhenUsed="1"/>
   </w:latentStyles>
   <w:style w:type="paragraph" w:default="1" w:styleId="Normal">
     <w:name w:val="Normal"/>
@@ -1443,6 +1676,17 @@
     <w:link w:val="Rodap"/>
     <w:uiPriority w:val="99"/>
     <w:rsid w:val="00C06B27"/>
+  </w:style>
+  <w:style w:type="paragraph" w:styleId="PargrafodaLista">
+    <w:name w:val="List Paragraph"/>
+    <w:basedOn w:val="Normal"/>
+    <w:uiPriority w:val="34"/>
+    <w:qFormat/>
+    <w:rsid w:val="00A21C06"/>
+    <w:pPr>
+      <w:ind w:left="720"/>
+      <w:contextualSpacing/>
+    </w:pPr>
   </w:style>
 </w:styles>
 </file>
@@ -1747,7 +1991,7 @@
 </file>
 
 <file path=customXml/itemProps1.xml><?xml version="1.0" encoding="utf-8"?>
-<ds:datastoreItem xmlns:ds="http://schemas.openxmlformats.org/officeDocument/2006/customXml" ds:itemID="{1188BA4F-82E5-4F9D-A5CD-96166DCB86B9}">
+<ds:datastoreItem xmlns:ds="http://schemas.openxmlformats.org/officeDocument/2006/customXml" ds:itemID="{2D23E750-129A-490F-940F-7C06A24CB45F}">
   <ds:schemaRefs>
     <ds:schemaRef ds:uri="http://schemas.openxmlformats.org/officeDocument/2006/bibliography"/>
   </ds:schemaRefs>

--- a/Project_2/docs/report.docx
+++ b/Project_2/docs/report.docx
@@ -1,12 +1,14 @@
 
 <file path=word/document.xml><?xml version="1.0" encoding="utf-8"?>
-<w:document xmlns:wpc="http://schemas.microsoft.com/office/word/2010/wordprocessingCanvas" xmlns:cx="http://schemas.microsoft.com/office/drawing/2014/chartex" xmlns:cx1="http://schemas.microsoft.com/office/drawing/2015/9/8/chartex" xmlns:cx2="http://schemas.microsoft.com/office/drawing/2015/10/21/chartex" xmlns:cx3="http://schemas.microsoft.com/office/drawing/2016/5/9/chartex" xmlns:cx4="http://schemas.microsoft.com/office/drawing/2016/5/10/chartex" xmlns:cx5="http://schemas.microsoft.com/office/drawing/2016/5/11/chartex" xmlns:cx6="http://schemas.microsoft.com/office/drawing/2016/5/12/chartex" xmlns:cx7="http://schemas.microsoft.com/office/drawing/2016/5/13/chartex" xmlns:cx8="http://schemas.microsoft.com/office/drawing/2016/5/14/chartex" xmlns:mc="http://schemas.openxmlformats.org/markup-compatibility/2006" xmlns:aink="http://schemas.microsoft.com/office/drawing/2016/ink" xmlns:am3d="http://schemas.microsoft.com/office/drawing/2017/model3d" xmlns:o="urn:schemas-microsoft-com:office:office" xmlns:r="http://schemas.openxmlformats.org/officeDocument/2006/relationships" xmlns:m="http://schemas.openxmlformats.org/officeDocument/2006/math" xmlns:v="urn:schemas-microsoft-com:vml" xmlns:wp14="http://schemas.microsoft.com/office/word/2010/wordprocessingDrawing" xmlns:wp="http://schemas.openxmlformats.org/drawingml/2006/wordprocessingDrawing" xmlns:w10="urn:schemas-microsoft-com:office:word" xmlns:w="http://schemas.openxmlformats.org/wordprocessingml/2006/main" xmlns:w14="http://schemas.microsoft.com/office/word/2010/wordml" xmlns:w15="http://schemas.microsoft.com/office/word/2012/wordml" xmlns:w16cid="http://schemas.microsoft.com/office/word/2016/wordml/cid" xmlns:w16se="http://schemas.microsoft.com/office/word/2015/wordml/symex" xmlns:wpg="http://schemas.microsoft.com/office/word/2010/wordprocessingGroup" xmlns:wpi="http://schemas.microsoft.com/office/word/2010/wordprocessingInk" xmlns:wne="http://schemas.microsoft.com/office/word/2006/wordml" xmlns:wps="http://schemas.microsoft.com/office/word/2010/wordprocessingShape" mc:Ignorable="w14 w15 w16se w16cid wp14">
+<w:document xmlns:o="urn:schemas-microsoft-com:office:office" xmlns:r="http://schemas.openxmlformats.org/officeDocument/2006/relationships" xmlns:v="urn:schemas-microsoft-com:vml" xmlns:w="http://schemas.openxmlformats.org/wordprocessingml/2006/main" xmlns:w10="urn:schemas-microsoft-com:office:word" xmlns:wp="http://schemas.openxmlformats.org/drawingml/2006/wordprocessingDrawing" xmlns:wps="http://schemas.microsoft.com/office/word/2010/wordprocessingShape" xmlns:wpg="http://schemas.microsoft.com/office/word/2010/wordprocessingGroup" xmlns:mc="http://schemas.openxmlformats.org/markup-compatibility/2006" xmlns:wp14="http://schemas.microsoft.com/office/word/2010/wordprocessingDrawing" xmlns:w14="http://schemas.microsoft.com/office/word/2010/wordml" mc:Ignorable="w14 wp14">
   <w:body>
     <w:p>
       <w:pPr>
+        <w:pStyle w:val="Normal"/>
         <w:jc w:val="center"/>
         <w:rPr>
           <w:b/>
+          <w:b/>
           <w:sz w:val="36"/>
           <w:szCs w:val="36"/>
         </w:rPr>
@@ -22,8 +24,10 @@
     </w:p>
     <w:p>
       <w:pPr>
+        <w:pStyle w:val="Normal"/>
         <w:jc w:val="center"/>
         <w:rPr>
+          <w:i/>
           <w:i/>
           <w:sz w:val="32"/>
           <w:szCs w:val="36"/>
@@ -38,7 +42,6 @@
         </w:rPr>
         <w:t xml:space="preserve">Simulação de um sistema de </w:t>
       </w:r>
-      <w:proofErr w:type="spellStart"/>
       <w:r>
         <w:rPr>
           <w:i/>
@@ -46,180 +49,113 @@
           <w:szCs w:val="36"/>
           <w:u w:val="single"/>
         </w:rPr>
-        <w:t>home</w:t>
-      </w:r>
-      <w:proofErr w:type="spellEnd"/>
+        <w:t>home banking</w:t>
+      </w:r>
+    </w:p>
+    <w:p>
+      <w:pPr>
+        <w:pStyle w:val="Normal"/>
+        <w:jc w:val="center"/>
+        <w:rPr>
+          <w:sz w:val="32"/>
+          <w:szCs w:val="36"/>
+        </w:rPr>
+      </w:pPr>
+      <w:r>
+        <w:rPr>
+          <w:sz w:val="32"/>
+          <w:szCs w:val="36"/>
+        </w:rPr>
+      </w:r>
+    </w:p>
+    <w:p>
+      <w:pPr>
+        <w:pStyle w:val="Normal"/>
+        <w:rPr>
+          <w:b/>
+          <w:b/>
+          <w:sz w:val="32"/>
+          <w:szCs w:val="36"/>
+        </w:rPr>
+      </w:pPr>
+      <w:r>
+        <w:rPr>
+          <w:b/>
+          <w:sz w:val="32"/>
+          <w:szCs w:val="36"/>
+        </w:rPr>
+        <w:t>Mensagens Trocadas entre Utilizadores e Servidor</w:t>
+      </w:r>
+    </w:p>
+    <w:p>
+      <w:pPr>
+        <w:pStyle w:val="Normal"/>
+        <w:jc w:val="both"/>
+        <w:rPr>
+          <w:sz w:val="26"/>
+          <w:szCs w:val="26"/>
+        </w:rPr>
+      </w:pPr>
+      <w:r>
+        <w:rPr>
+          <w:sz w:val="28"/>
+          <w:szCs w:val="36"/>
+        </w:rPr>
+        <w:tab/>
+      </w:r>
+      <w:r>
+        <w:rPr>
+          <w:sz w:val="26"/>
+          <w:szCs w:val="26"/>
+        </w:rPr>
+        <w:t xml:space="preserve">Tal como pedido no guião do trabalho prático, existe troca de mensagens entre um Utilizador (user) e um Servidor (server), de modo a simular um sistema de </w:t>
+      </w:r>
       <w:r>
         <w:rPr>
           <w:i/>
-          <w:sz w:val="32"/>
-          <w:szCs w:val="36"/>
-          <w:u w:val="single"/>
-        </w:rPr>
-        <w:t xml:space="preserve"> </w:t>
-      </w:r>
-      <w:proofErr w:type="spellStart"/>
-      <w:r>
-        <w:rPr>
-          <w:i/>
-          <w:sz w:val="32"/>
-          <w:szCs w:val="36"/>
-          <w:u w:val="single"/>
-        </w:rPr>
-        <w:t>banking</w:t>
-      </w:r>
-      <w:proofErr w:type="spellEnd"/>
-    </w:p>
-    <w:p>
-      <w:pPr>
-        <w:jc w:val="center"/>
-        <w:rPr>
-          <w:sz w:val="32"/>
-          <w:szCs w:val="36"/>
-        </w:rPr>
-      </w:pPr>
-    </w:p>
-    <w:p>
-      <w:pPr>
-        <w:rPr>
-          <w:b/>
-          <w:sz w:val="32"/>
-          <w:szCs w:val="36"/>
-        </w:rPr>
-      </w:pPr>
-      <w:r>
-        <w:rPr>
-          <w:b/>
-          <w:sz w:val="32"/>
-          <w:szCs w:val="36"/>
-        </w:rPr>
-        <w:t xml:space="preserve">Mensagens Trocadas entre </w:t>
-      </w:r>
-      <w:r>
-        <w:rPr>
-          <w:b/>
-          <w:sz w:val="32"/>
-          <w:szCs w:val="36"/>
-        </w:rPr>
-        <w:t xml:space="preserve">Utilizadores </w:t>
-      </w:r>
-      <w:r>
-        <w:rPr>
-          <w:b/>
-          <w:sz w:val="32"/>
-          <w:szCs w:val="36"/>
-        </w:rPr>
-        <w:t>e Servidor</w:t>
-      </w:r>
-    </w:p>
-    <w:p>
-      <w:pPr>
+          <w:sz w:val="26"/>
+          <w:szCs w:val="26"/>
+        </w:rPr>
+        <w:t>home banking</w:t>
+      </w:r>
+      <w:r>
+        <w:rPr>
+          <w:sz w:val="26"/>
+          <w:szCs w:val="26"/>
+        </w:rPr>
+        <w:t>. O Utilizador, que tanto pode ser o Administrador do Servidor como também apenas um Cliente, envia um pedido ao Servidor que, após executar a operação pedida, responde ao Utilizador com os dados obtidos através da operação.</w:t>
+      </w:r>
+    </w:p>
+    <w:p>
+      <w:pPr>
+        <w:pStyle w:val="Normal"/>
         <w:jc w:val="both"/>
         <w:rPr>
-          <w:sz w:val="26"/>
-          <w:szCs w:val="26"/>
-        </w:rPr>
-      </w:pPr>
-      <w:r>
-        <w:rPr>
+          <w:b/>
+          <w:b/>
           <w:sz w:val="28"/>
           <w:szCs w:val="36"/>
         </w:rPr>
+      </w:pPr>
+      <w:r>
+        <w:rPr>
+          <w:sz w:val="28"/>
+          <w:szCs w:val="36"/>
+        </w:rPr>
         <w:tab/>
       </w:r>
       <w:r>
         <w:rPr>
-          <w:sz w:val="26"/>
-          <w:szCs w:val="26"/>
-        </w:rPr>
-        <w:t>Tal como pedido no guião do trabalho prático</w:t>
-      </w:r>
-      <w:r>
-        <w:rPr>
-          <w:sz w:val="26"/>
-          <w:szCs w:val="26"/>
-        </w:rPr>
-        <w:t>, existe troca de mensagens entre um Utilizador (</w:t>
-      </w:r>
-      <w:proofErr w:type="spellStart"/>
-      <w:r>
-        <w:rPr>
-          <w:sz w:val="26"/>
-          <w:szCs w:val="26"/>
-        </w:rPr>
-        <w:t>user</w:t>
-      </w:r>
-      <w:proofErr w:type="spellEnd"/>
-      <w:r>
-        <w:rPr>
-          <w:sz w:val="26"/>
-          <w:szCs w:val="26"/>
-        </w:rPr>
-        <w:t xml:space="preserve">) e um Servidor (server), de modo a simular um sistema de </w:t>
-      </w:r>
-      <w:proofErr w:type="spellStart"/>
-      <w:r>
-        <w:rPr>
-          <w:i/>
-          <w:sz w:val="26"/>
-          <w:szCs w:val="26"/>
-        </w:rPr>
-        <w:t>home</w:t>
-      </w:r>
-      <w:proofErr w:type="spellEnd"/>
-      <w:r>
-        <w:rPr>
-          <w:i/>
-          <w:sz w:val="26"/>
-          <w:szCs w:val="26"/>
-        </w:rPr>
-        <w:t xml:space="preserve"> </w:t>
-      </w:r>
-      <w:proofErr w:type="spellStart"/>
-      <w:r>
-        <w:rPr>
-          <w:i/>
-          <w:sz w:val="26"/>
-          <w:szCs w:val="26"/>
-        </w:rPr>
-        <w:t>banking</w:t>
-      </w:r>
-      <w:proofErr w:type="spellEnd"/>
-      <w:r>
-        <w:rPr>
-          <w:sz w:val="26"/>
-          <w:szCs w:val="26"/>
-        </w:rPr>
-        <w:t>. O Utilizador, que tanto pode ser o Administrador do Servidor como também apenas um Cliente, envia um pedido ao Servidor que, após executar a operação pedida, responde ao Utilizador com os dados obtidos através da operação.</w:t>
-      </w:r>
-    </w:p>
-    <w:p>
-      <w:pPr>
-        <w:jc w:val="both"/>
-        <w:rPr>
           <w:b/>
           <w:sz w:val="28"/>
           <w:szCs w:val="36"/>
         </w:rPr>
-      </w:pPr>
-      <w:r>
-        <w:rPr>
-          <w:sz w:val="28"/>
-          <w:szCs w:val="36"/>
-        </w:rPr>
-        <w:tab/>
-      </w:r>
-      <w:r>
-        <w:rPr>
-          <w:b/>
-          <w:sz w:val="28"/>
-          <w:szCs w:val="36"/>
-        </w:rPr>
         <w:t>Mensagens Utilizador-&gt;Servidor</w:t>
       </w:r>
     </w:p>
     <w:p>
       <w:pPr>
+        <w:pStyle w:val="Normal"/>
         <w:ind w:left="708" w:firstLine="708"/>
         <w:jc w:val="both"/>
         <w:rPr>
@@ -247,23 +183,8 @@
           <w:sz w:val="26"/>
           <w:szCs w:val="26"/>
         </w:rPr>
-        <w:t>) entre os dois têm que existir.</w:t>
-      </w:r>
-      <w:r>
-        <w:rPr>
-          <w:sz w:val="26"/>
-          <w:szCs w:val="26"/>
-        </w:rPr>
-        <w:t xml:space="preserve"> Sempre que um utilizador pretende enviar um pedido, abre o FIFO em modo de escrita e coloca </w:t>
-      </w:r>
-      <w:r>
-        <w:rPr>
-          <w:sz w:val="26"/>
-          <w:szCs w:val="26"/>
-        </w:rPr>
-        <w:t xml:space="preserve">neste as informações necessárias para ser realizada a operação por parte do servidor, ou seja, coloca uma estrutura do tipo </w:t>
-      </w:r>
-      <w:proofErr w:type="spellStart"/>
+        <w:t xml:space="preserve">) entre os dois têm que existir. Sempre que um utilizador pretende enviar um pedido, abre o FIFO em modo de escrita e coloca neste as informações necessárias para ser realizada a operação por parte do servidor, ou seja, coloca uma estrutura do tipo </w:t>
+      </w:r>
       <w:r>
         <w:rPr>
           <w:b/>
@@ -273,7 +194,6 @@
         </w:rPr>
         <w:t>tlv_request_t</w:t>
       </w:r>
-      <w:proofErr w:type="spellEnd"/>
       <w:r>
         <w:rPr>
           <w:sz w:val="26"/>
@@ -284,6 +204,7 @@
     </w:p>
     <w:p>
       <w:pPr>
+        <w:pStyle w:val="Normal"/>
         <w:ind w:left="708" w:firstLine="708"/>
         <w:jc w:val="both"/>
         <w:rPr>
@@ -298,7 +219,6 @@
         </w:rPr>
         <w:t>Após receber esta estrutura, o servidor coloca-a numa fila de pedidos, que será posteriormente lida por um dos balcões eletrónicos (</w:t>
       </w:r>
-      <w:proofErr w:type="spellStart"/>
       <w:r>
         <w:rPr>
           <w:b/>
@@ -308,7 +228,6 @@
         </w:rPr>
         <w:t>threads</w:t>
       </w:r>
-      <w:proofErr w:type="spellEnd"/>
       <w:r>
         <w:rPr>
           <w:sz w:val="26"/>
@@ -319,9 +238,11 @@
     </w:p>
     <w:p>
       <w:pPr>
+        <w:pStyle w:val="Normal"/>
         <w:jc w:val="both"/>
         <w:rPr>
           <w:b/>
+          <w:b/>
           <w:sz w:val="28"/>
           <w:szCs w:val="36"/>
         </w:rPr>
@@ -344,6 +265,7 @@
     </w:p>
     <w:p>
       <w:pPr>
+        <w:pStyle w:val="Normal"/>
         <w:ind w:left="708" w:firstLine="708"/>
         <w:jc w:val="both"/>
         <w:rPr>
@@ -358,7 +280,6 @@
         </w:rPr>
         <w:t xml:space="preserve">Após ser executada a operação no balcão eletrónico, este retorna ao utilizador uma estrutura do tipo </w:t>
       </w:r>
-      <w:proofErr w:type="spellStart"/>
       <w:r>
         <w:rPr>
           <w:b/>
@@ -368,49 +289,37 @@
         </w:rPr>
         <w:t>tlv_reply_t</w:t>
       </w:r>
-      <w:proofErr w:type="spellEnd"/>
-      <w:r>
-        <w:rPr>
-          <w:sz w:val="26"/>
-          <w:szCs w:val="26"/>
-        </w:rPr>
-        <w:t xml:space="preserve">, também fornecida pelos docentes, que contém, entre outras coisas, um código que indica se a operação foi ou não </w:t>
-      </w:r>
-      <w:proofErr w:type="gramStart"/>
-      <w:r>
-        <w:rPr>
-          <w:sz w:val="26"/>
-          <w:szCs w:val="26"/>
-        </w:rPr>
-        <w:t>bem sucedida</w:t>
-      </w:r>
-      <w:proofErr w:type="gramEnd"/>
-      <w:r>
-        <w:rPr>
-          <w:sz w:val="26"/>
-          <w:szCs w:val="26"/>
-        </w:rPr>
-        <w:t>. A reposta é enviada através de um novo FIFO, criado pelo utilizador, o que significa que para cada utilizador teremos um novo FIFO.</w:t>
-      </w:r>
-    </w:p>
-    <w:p>
-      <w:pPr>
-        <w:rPr>
-          <w:sz w:val="26"/>
-          <w:szCs w:val="26"/>
-        </w:rPr>
-      </w:pPr>
-      <w:r>
-        <w:rPr>
-          <w:sz w:val="26"/>
-          <w:szCs w:val="26"/>
-        </w:rPr>
+      <w:r>
+        <w:rPr>
+          <w:sz w:val="26"/>
+          <w:szCs w:val="26"/>
+        </w:rPr>
+        <w:t>, também fornecida pelos docentes, que contém, entre outras coisas, um código que indica se a operação foi, ou não, bem sucedida. A reposta é enviada através de um novo FIFO, criado pelo utilizador, o que significa que para cada utilizador teremos um novo FIFO.</w:t>
+      </w:r>
+    </w:p>
+    <w:p>
+      <w:pPr>
+        <w:pStyle w:val="Normal"/>
+        <w:rPr>
+          <w:sz w:val="26"/>
+          <w:szCs w:val="26"/>
+        </w:rPr>
+      </w:pPr>
+      <w:r>
+        <w:rPr>
+          <w:sz w:val="26"/>
+          <w:szCs w:val="26"/>
+        </w:rPr>
+      </w:r>
+      <w:r>
         <w:br w:type="page"/>
       </w:r>
     </w:p>
     <w:p>
       <w:pPr>
-        <w:rPr>
+        <w:pStyle w:val="Normal"/>
+        <w:rPr>
+          <w:b/>
           <w:b/>
           <w:sz w:val="32"/>
           <w:szCs w:val="36"/>
@@ -422,12 +331,12 @@
           <w:sz w:val="32"/>
           <w:szCs w:val="36"/>
         </w:rPr>
-        <w:lastRenderedPageBreak/>
         <w:t>Mecanismos de Sincronização</w:t>
       </w:r>
     </w:p>
     <w:p>
       <w:pPr>
+        <w:pStyle w:val="Normal"/>
         <w:jc w:val="both"/>
         <w:rPr>
           <w:sz w:val="26"/>
@@ -446,62 +355,14 @@
           <w:sz w:val="26"/>
           <w:szCs w:val="26"/>
         </w:rPr>
-        <w:t>Neste projeto utilizamos vários mecanismos de sincronização lecionados nesta unidade curricular, sempre que são acedidas variáveis partilhadas por vários processos/</w:t>
-      </w:r>
-      <w:proofErr w:type="spellStart"/>
-      <w:r>
-        <w:rPr>
-          <w:sz w:val="26"/>
-          <w:szCs w:val="26"/>
-        </w:rPr>
-        <w:t>threads</w:t>
-      </w:r>
-      <w:proofErr w:type="spellEnd"/>
-      <w:r>
-        <w:rPr>
-          <w:sz w:val="26"/>
-          <w:szCs w:val="26"/>
-        </w:rPr>
-        <w:t xml:space="preserve">. Estes mecanismos são </w:t>
-      </w:r>
-      <w:proofErr w:type="spellStart"/>
-      <w:r>
-        <w:rPr>
-          <w:sz w:val="26"/>
-          <w:szCs w:val="26"/>
-        </w:rPr>
-        <w:t>mutexes</w:t>
-      </w:r>
-      <w:proofErr w:type="spellEnd"/>
-      <w:r>
-        <w:rPr>
-          <w:sz w:val="26"/>
-          <w:szCs w:val="26"/>
-        </w:rPr>
-        <w:t xml:space="preserve"> e</w:t>
-      </w:r>
-      <w:r>
-        <w:rPr>
-          <w:sz w:val="26"/>
-          <w:szCs w:val="26"/>
-        </w:rPr>
-        <w:t xml:space="preserve"> semáforo</w:t>
-      </w:r>
-      <w:r>
-        <w:rPr>
-          <w:sz w:val="26"/>
-          <w:szCs w:val="26"/>
-        </w:rPr>
-        <w:t>s.</w:t>
-      </w:r>
-    </w:p>
-    <w:p>
-      <w:pPr>
+        <w:t>Neste projeto utilizamos vários mecanismos de sincronização lecionados nesta unidade curricular, sempre que são acedidas variáveis partilhadas por vários processos/threads. Estes mecanismos são mutexes e semáforos.</w:t>
+      </w:r>
+    </w:p>
+    <w:p>
+      <w:pPr>
+        <w:pStyle w:val="Normal"/>
         <w:jc w:val="both"/>
-        <w:rPr>
-          <w:sz w:val="26"/>
-          <w:szCs w:val="26"/>
-        </w:rPr>
+        <w:rPr/>
       </w:pPr>
       <w:r>
         <w:rPr>
@@ -509,39 +370,26 @@
           <w:szCs w:val="26"/>
         </w:rPr>
         <w:tab/>
-        <w:t>De modo a utilizar uma abordagem de produtor/consumidor utilizamos semáforos, que sinalizam a “</w:t>
-      </w:r>
-      <w:r>
-        <w:rPr>
-          <w:sz w:val="26"/>
-          <w:szCs w:val="26"/>
-        </w:rPr>
-        <w:t>produção” de</w:t>
-      </w:r>
-      <w:r>
-        <w:rPr>
-          <w:sz w:val="26"/>
-          <w:szCs w:val="26"/>
-        </w:rPr>
-        <w:t xml:space="preserve"> um pedido, ou seja, a colocação deste na fila de pedidas, e o seu “consumo” por parte dos balcões eletrónicos, sempre que um elemento é retirado da mesma fila.</w:t>
-      </w:r>
-      <w:r>
-        <w:rPr>
-          <w:sz w:val="26"/>
-          <w:szCs w:val="26"/>
-        </w:rPr>
-        <w:t xml:space="preserve"> Deste modo, cada balcão eletrónico só lê um pedido quando este é colocado na sua fila </w:t>
-      </w:r>
-      <w:r>
-        <w:rPr>
-          <w:sz w:val="26"/>
-          <w:szCs w:val="26"/>
-        </w:rPr>
-        <w:t>e, caso não exista nenhum pedido, todos esperam que seja colocado outro pedido na fila.</w:t>
-      </w:r>
-    </w:p>
-    <w:p>
-      <w:pPr>
+        <w:t>De modo a utilizar uma abordagem de produtor/consumidor utilizamos semáforos, que sinalizam a “produção” de um pedido, ou seja, a colocação deste na fila de pedid</w:t>
+      </w:r>
+      <w:r>
+        <w:rPr>
+          <w:sz w:val="26"/>
+          <w:szCs w:val="26"/>
+        </w:rPr>
+        <w:t>o</w:t>
+      </w:r>
+      <w:r>
+        <w:rPr>
+          <w:sz w:val="26"/>
+          <w:szCs w:val="26"/>
+        </w:rPr>
+        <w:t>s, e o seu “consumo” por parte dos balcões eletrónicos, sempre que um elemento é retirado da mesma fila. Deste modo, cada balcão eletrónico só lê um pedido quando este é colocado na sua fila e, caso não exista nenhum pedido, todos esperam que seja colocado outro pedido na fila.</w:t>
+      </w:r>
+    </w:p>
+    <w:p>
+      <w:pPr>
+        <w:pStyle w:val="Normal"/>
         <w:jc w:val="both"/>
         <w:rPr>
           <w:sz w:val="26"/>
@@ -554,113 +402,12 @@
           <w:szCs w:val="26"/>
         </w:rPr>
         <w:tab/>
-      </w:r>
-      <w:r>
-        <w:rPr>
-          <w:sz w:val="26"/>
-          <w:szCs w:val="26"/>
-        </w:rPr>
-        <w:t xml:space="preserve">O </w:t>
-      </w:r>
-      <w:proofErr w:type="spellStart"/>
-      <w:r>
-        <w:rPr>
-          <w:sz w:val="26"/>
-          <w:szCs w:val="26"/>
-        </w:rPr>
-        <w:t>array</w:t>
-      </w:r>
-      <w:proofErr w:type="spellEnd"/>
-      <w:r>
-        <w:rPr>
-          <w:sz w:val="26"/>
-          <w:szCs w:val="26"/>
-        </w:rPr>
-        <w:t xml:space="preserve"> de contas pode ser acedido por várias </w:t>
-      </w:r>
-      <w:proofErr w:type="spellStart"/>
-      <w:r>
-        <w:rPr>
-          <w:sz w:val="26"/>
-          <w:szCs w:val="26"/>
-        </w:rPr>
-        <w:t>threads</w:t>
-      </w:r>
-      <w:proofErr w:type="spellEnd"/>
-      <w:r>
-        <w:rPr>
-          <w:sz w:val="26"/>
-          <w:szCs w:val="26"/>
-        </w:rPr>
-        <w:t xml:space="preserve"> simultaneamente, pois podem ser executadas ações concorrentemente. Deste modo é obrigatória a utilização de </w:t>
-      </w:r>
-      <w:proofErr w:type="spellStart"/>
-      <w:r>
-        <w:rPr>
-          <w:sz w:val="26"/>
-          <w:szCs w:val="26"/>
-        </w:rPr>
-        <w:t>mutexes</w:t>
-      </w:r>
-      <w:proofErr w:type="spellEnd"/>
-      <w:r>
-        <w:rPr>
-          <w:sz w:val="26"/>
-          <w:szCs w:val="26"/>
-        </w:rPr>
-        <w:t xml:space="preserve">, no nosso caso, de um </w:t>
-      </w:r>
-      <w:proofErr w:type="spellStart"/>
-      <w:r>
-        <w:rPr>
-          <w:sz w:val="26"/>
-          <w:szCs w:val="26"/>
-        </w:rPr>
-        <w:t>array</w:t>
-      </w:r>
-      <w:proofErr w:type="spellEnd"/>
-      <w:r>
-        <w:rPr>
-          <w:sz w:val="26"/>
-          <w:szCs w:val="26"/>
-        </w:rPr>
-        <w:t xml:space="preserve"> de </w:t>
-      </w:r>
-      <w:proofErr w:type="spellStart"/>
-      <w:r>
-        <w:rPr>
-          <w:sz w:val="26"/>
-          <w:szCs w:val="26"/>
-        </w:rPr>
-        <w:t>mutexes</w:t>
-      </w:r>
-      <w:proofErr w:type="spellEnd"/>
-      <w:r>
-        <w:rPr>
-          <w:sz w:val="26"/>
-          <w:szCs w:val="26"/>
-        </w:rPr>
-        <w:t xml:space="preserve">, que restringe o acesso exclusivo a cada conta. Assim, é possível aceder a diversas contas simultaneamente por várias </w:t>
-      </w:r>
-      <w:proofErr w:type="spellStart"/>
-      <w:r>
-        <w:rPr>
-          <w:sz w:val="26"/>
-          <w:szCs w:val="26"/>
-        </w:rPr>
-        <w:t>threads</w:t>
-      </w:r>
-      <w:proofErr w:type="spellEnd"/>
-      <w:r>
-        <w:rPr>
-          <w:sz w:val="26"/>
-          <w:szCs w:val="26"/>
-        </w:rPr>
-        <w:t>, mas não é possível aceder à mesma conta, evitando, por exemplo, que a visualização de um saldo de uma conta seja realizada ao mesmo tempo que uma transferência da mesma conta.</w:t>
-      </w:r>
-    </w:p>
-    <w:p>
-      <w:pPr>
+        <w:t>O array de contas pode ser acedido por várias threads simultaneamente, pois podem ser executadas ações concorrentemente. Deste modo é obrigatória a utilização de mutexes, no nosso caso, de um array de mutexes, que restringe o acesso exclusivo a cada conta. Assim, é possível aceder a diversas contas simultaneamente por várias threads, mas não é possível aceder à mesma conta, evitando, por exemplo, que a visualização de um saldo de uma conta seja realizada ao mesmo tempo que uma transferência da mesma conta.</w:t>
+      </w:r>
+    </w:p>
+    <w:p>
+      <w:pPr>
+        <w:pStyle w:val="Normal"/>
         <w:jc w:val="both"/>
         <w:rPr>
           <w:sz w:val="26"/>
@@ -673,44 +420,31 @@
           <w:szCs w:val="26"/>
         </w:rPr>
         <w:tab/>
-        <w:t xml:space="preserve">Outros </w:t>
-      </w:r>
-      <w:proofErr w:type="spellStart"/>
-      <w:r>
-        <w:rPr>
-          <w:sz w:val="26"/>
-          <w:szCs w:val="26"/>
-        </w:rPr>
-        <w:t>mutexes</w:t>
-      </w:r>
-      <w:proofErr w:type="spellEnd"/>
-      <w:r>
-        <w:rPr>
-          <w:sz w:val="26"/>
-          <w:szCs w:val="26"/>
-        </w:rPr>
-        <w:t xml:space="preserve"> são utilizados, por exemplo</w:t>
-      </w:r>
-      <w:r>
-        <w:rPr>
-          <w:sz w:val="26"/>
-          <w:szCs w:val="26"/>
-        </w:rPr>
-        <w:t>, no acesso à fila de pedidos, de modo a impedir que dois balcões leiam o mesmo pedido, e também para aceder à variável partilhada que indica se o servidor já teve ordem para ser encerrado.</w:t>
-      </w:r>
-    </w:p>
-    <w:p>
-      <w:pPr>
+        <w:t>Outros mutexes são utilizados, por exemplo, no acesso à fila de pedidos, de modo a impedir que dois balcões leiam o mesmo pedido, e também para aceder à variável partilhada que indica se o servidor já teve ordem para ser encerrado.</w:t>
+      </w:r>
+    </w:p>
+    <w:p>
+      <w:pPr>
+        <w:pStyle w:val="Normal"/>
         <w:jc w:val="both"/>
         <w:rPr>
           <w:sz w:val="28"/>
           <w:szCs w:val="36"/>
         </w:rPr>
       </w:pPr>
-    </w:p>
-    <w:p>
-      <w:pPr>
-        <w:rPr>
+      <w:r>
+        <w:rPr>
+          <w:sz w:val="28"/>
+          <w:szCs w:val="36"/>
+        </w:rPr>
+        <w:t xml:space="preserve"> </w:t>
+      </w:r>
+    </w:p>
+    <w:p>
+      <w:pPr>
+        <w:pStyle w:val="Normal"/>
+        <w:rPr>
+          <w:b/>
           <w:b/>
           <w:sz w:val="32"/>
           <w:szCs w:val="36"/>
@@ -727,6 +461,7 @@
     </w:p>
     <w:p>
       <w:pPr>
+        <w:pStyle w:val="Normal"/>
         <w:jc w:val="both"/>
         <w:rPr>
           <w:sz w:val="26"/>
@@ -734,6 +469,7 @@
         </w:rPr>
       </w:pPr>
       <w:r>
+        <w:rPr/>
         <w:tab/>
       </w:r>
       <w:r>
@@ -741,75 +477,8 @@
           <w:sz w:val="26"/>
           <w:szCs w:val="26"/>
         </w:rPr>
-        <w:t xml:space="preserve">Após enviado um pedido de </w:t>
-      </w:r>
-      <w:proofErr w:type="spellStart"/>
-      <w:r>
-        <w:rPr>
-          <w:sz w:val="26"/>
-          <w:szCs w:val="26"/>
-        </w:rPr>
-        <w:t>shutdown</w:t>
-      </w:r>
-      <w:proofErr w:type="spellEnd"/>
-      <w:r>
-        <w:rPr>
-          <w:sz w:val="26"/>
-          <w:szCs w:val="26"/>
-        </w:rPr>
-        <w:t xml:space="preserve"> para o </w:t>
-      </w:r>
-      <w:r>
-        <w:rPr>
-          <w:sz w:val="26"/>
-          <w:szCs w:val="26"/>
-        </w:rPr>
-        <w:t>Servidor</w:t>
-      </w:r>
-      <w:r>
-        <w:rPr>
-          <w:sz w:val="26"/>
-          <w:szCs w:val="26"/>
-        </w:rPr>
-        <w:t xml:space="preserve">, caso este tenha sido enviado pelo </w:t>
-      </w:r>
-      <w:r>
-        <w:rPr>
-          <w:sz w:val="26"/>
-          <w:szCs w:val="26"/>
-        </w:rPr>
-        <w:t>A</w:t>
-      </w:r>
-      <w:r>
-        <w:rPr>
-          <w:sz w:val="26"/>
-          <w:szCs w:val="26"/>
-        </w:rPr>
-        <w:t>dministrador e após</w:t>
-      </w:r>
-      <w:r>
-        <w:rPr>
-          <w:sz w:val="26"/>
-          <w:szCs w:val="26"/>
-        </w:rPr>
-        <w:t xml:space="preserve"> a sua</w:t>
-      </w:r>
-      <w:r>
-        <w:rPr>
-          <w:sz w:val="26"/>
-          <w:szCs w:val="26"/>
-        </w:rPr>
-        <w:t xml:space="preserve"> autenticação, são mudadas as permissões do FIFO para modo de leitura apenas (</w:t>
-      </w:r>
-      <w:r>
-        <w:rPr>
-          <w:sz w:val="26"/>
-          <w:szCs w:val="26"/>
-        </w:rPr>
-        <w:t xml:space="preserve">através da função </w:t>
-      </w:r>
-      <w:proofErr w:type="spellStart"/>
-      <w:proofErr w:type="gramStart"/>
+        <w:t xml:space="preserve">Após enviado um pedido de shutdown para o Servidor, caso este tenha sido enviado pelo Administrador e após a sua  autenticação, são mudadas as permissões do FIFO para modo de leitura apenas (através da função </w:t>
+      </w:r>
       <w:r>
         <w:rPr>
           <w:b/>
@@ -817,9 +486,15 @@
           <w:sz w:val="26"/>
           <w:szCs w:val="26"/>
         </w:rPr>
-        <w:t>fchmod</w:t>
-      </w:r>
-      <w:proofErr w:type="spellEnd"/>
+        <w:t>fchmod()</w:t>
+      </w:r>
+      <w:r>
+        <w:rPr>
+          <w:sz w:val="26"/>
+          <w:szCs w:val="26"/>
+        </w:rPr>
+        <w:t xml:space="preserve">), e processados os pedidos ainda na fila ou no buffer do FIFO. É também enviada uma estrutura do tipo </w:t>
+      </w:r>
       <w:r>
         <w:rPr>
           <w:b/>
@@ -827,233 +502,72 @@
           <w:sz w:val="26"/>
           <w:szCs w:val="26"/>
         </w:rPr>
-        <w:t>(</w:t>
-      </w:r>
-      <w:proofErr w:type="gramEnd"/>
-      <w:r>
-        <w:rPr>
-          <w:b/>
-          <w:i/>
-          <w:sz w:val="26"/>
-          <w:szCs w:val="26"/>
-        </w:rPr>
-        <w:t>)</w:t>
-      </w:r>
-      <w:r>
-        <w:rPr>
-          <w:sz w:val="26"/>
-          <w:szCs w:val="26"/>
-        </w:rPr>
-        <w:t xml:space="preserve">), e processados os pedidos ainda na fila ou no buffer do </w:t>
-      </w:r>
-      <w:r>
-        <w:rPr>
-          <w:sz w:val="26"/>
-          <w:szCs w:val="26"/>
-        </w:rPr>
-        <w:t>FIFO</w:t>
-      </w:r>
-      <w:r>
-        <w:rPr>
-          <w:sz w:val="26"/>
-          <w:szCs w:val="26"/>
-        </w:rPr>
-        <w:t xml:space="preserve">. É também enviada uma </w:t>
-      </w:r>
-      <w:r>
-        <w:rPr>
-          <w:sz w:val="26"/>
-          <w:szCs w:val="26"/>
-        </w:rPr>
-        <w:t xml:space="preserve">estrutura do tipo </w:t>
-      </w:r>
-      <w:proofErr w:type="spellStart"/>
-      <w:r>
-        <w:rPr>
-          <w:b/>
-          <w:i/>
-          <w:sz w:val="26"/>
-          <w:szCs w:val="26"/>
-        </w:rPr>
         <w:t>tlv_reply_t</w:t>
       </w:r>
-      <w:proofErr w:type="spellEnd"/>
-      <w:r>
-        <w:rPr>
-          <w:sz w:val="26"/>
-          <w:szCs w:val="26"/>
-        </w:rPr>
-        <w:t xml:space="preserve"> para o </w:t>
-      </w:r>
-      <w:r>
-        <w:rPr>
-          <w:sz w:val="26"/>
-          <w:szCs w:val="26"/>
-        </w:rPr>
-        <w:t>Administrador</w:t>
-      </w:r>
-      <w:r>
-        <w:rPr>
-          <w:sz w:val="26"/>
-          <w:szCs w:val="26"/>
-        </w:rPr>
-        <w:t xml:space="preserve"> com o número de </w:t>
-      </w:r>
-      <w:r>
-        <w:rPr>
-          <w:sz w:val="26"/>
-          <w:szCs w:val="26"/>
-        </w:rPr>
-        <w:t xml:space="preserve">balcões eletrónicos </w:t>
-      </w:r>
-      <w:r>
-        <w:rPr>
-          <w:sz w:val="26"/>
-          <w:szCs w:val="26"/>
-        </w:rPr>
-        <w:t xml:space="preserve">ativos no momento do encerramento. </w:t>
-      </w:r>
-      <w:bookmarkStart w:id="0" w:name="_GoBack"/>
-      <w:bookmarkEnd w:id="0"/>
-    </w:p>
-    <w:p>
-      <w:pPr>
+      <w:r>
+        <w:rPr>
+          <w:sz w:val="26"/>
+          <w:szCs w:val="26"/>
+        </w:rPr>
+        <w:t xml:space="preserve"> para o Administrador com o número de balcões eletrónicos ativos no momento do encerramento. </w:t>
+      </w:r>
+    </w:p>
+    <w:p>
+      <w:pPr>
+        <w:pStyle w:val="Normal"/>
+        <w:spacing w:before="0" w:after="160"/>
         <w:ind w:firstLine="708"/>
         <w:jc w:val="both"/>
-        <w:rPr>
-          <w:sz w:val="26"/>
-          <w:szCs w:val="26"/>
-        </w:rPr>
-      </w:pPr>
-      <w:r>
-        <w:rPr>
-          <w:sz w:val="26"/>
-          <w:szCs w:val="26"/>
-        </w:rPr>
-        <w:t xml:space="preserve">Após processar todos os pedidos pendentes, procede-se à terminação e recolha dos </w:t>
-      </w:r>
-      <w:proofErr w:type="spellStart"/>
-      <w:r>
-        <w:rPr>
-          <w:sz w:val="26"/>
-          <w:szCs w:val="26"/>
-        </w:rPr>
-        <w:t>threads</w:t>
-      </w:r>
-      <w:proofErr w:type="spellEnd"/>
-      <w:r>
-        <w:rPr>
-          <w:sz w:val="26"/>
-          <w:szCs w:val="26"/>
-        </w:rPr>
-        <w:t xml:space="preserve"> ativos, destruição dos mecanismos de sincronização e comunicação, e terminação do programa.</w:t>
+        <w:rPr/>
+      </w:pPr>
+      <w:r>
+        <w:rPr>
+          <w:sz w:val="26"/>
+          <w:szCs w:val="26"/>
+        </w:rPr>
+        <w:t>Após processar todos os pedidos pendentes, procede-se à terminação e recolha dos threads ativos, destruição dos mecanismos de sincronização e comunicação, e terminação do programa.</w:t>
       </w:r>
     </w:p>
     <w:sectPr>
-      <w:headerReference w:type="default" r:id="rId8"/>
-      <w:footerReference w:type="default" r:id="rId9"/>
+      <w:headerReference w:type="default" r:id="rId2"/>
+      <w:footerReference w:type="default" r:id="rId3"/>
+      <w:type w:val="nextPage"/>
       <w:pgSz w:w="11906" w:h="16838"/>
-      <w:pgMar w:top="1417" w:right="1701" w:bottom="1417" w:left="1701" w:header="708" w:footer="708" w:gutter="0"/>
-      <w:cols w:space="708"/>
-      <w:docGrid w:linePitch="360"/>
+      <w:pgMar w:left="1701" w:right="1701" w:header="708" w:top="1417" w:footer="708" w:bottom="1417" w:gutter="0"/>
+      <w:pgNumType w:fmt="decimal"/>
+      <w:formProt w:val="false"/>
+      <w:textDirection w:val="lrTb"/>
+      <w:docGrid w:type="default" w:linePitch="360" w:charSpace="4096"/>
     </w:sectPr>
   </w:body>
 </w:document>
 </file>
 
-<file path=word/endnotes.xml><?xml version="1.0" encoding="utf-8"?>
-<w:endnotes xmlns:wpc="http://schemas.microsoft.com/office/word/2010/wordprocessingCanvas" xmlns:cx="http://schemas.microsoft.com/office/drawing/2014/chartex" xmlns:cx1="http://schemas.microsoft.com/office/drawing/2015/9/8/chartex" xmlns:cx2="http://schemas.microsoft.com/office/drawing/2015/10/21/chartex" xmlns:cx3="http://schemas.microsoft.com/office/drawing/2016/5/9/chartex" xmlns:cx4="http://schemas.microsoft.com/office/drawing/2016/5/10/chartex" xmlns:cx5="http://schemas.microsoft.com/office/drawing/2016/5/11/chartex" xmlns:cx6="http://schemas.microsoft.com/office/drawing/2016/5/12/chartex" xmlns:cx7="http://schemas.microsoft.com/office/drawing/2016/5/13/chartex" xmlns:cx8="http://schemas.microsoft.com/office/drawing/2016/5/14/chartex" xmlns:mc="http://schemas.openxmlformats.org/markup-compatibility/2006" xmlns:aink="http://schemas.microsoft.com/office/drawing/2016/ink" xmlns:am3d="http://schemas.microsoft.com/office/drawing/2017/model3d" xmlns:o="urn:schemas-microsoft-com:office:office" xmlns:r="http://schemas.openxmlformats.org/officeDocument/2006/relationships" xmlns:m="http://schemas.openxmlformats.org/officeDocument/2006/math" xmlns:v="urn:schemas-microsoft-com:vml" xmlns:wp14="http://schemas.microsoft.com/office/word/2010/wordprocessingDrawing" xmlns:wp="http://schemas.openxmlformats.org/drawingml/2006/wordprocessingDrawing" xmlns:w10="urn:schemas-microsoft-com:office:word" xmlns:w="http://schemas.openxmlformats.org/wordprocessingml/2006/main" xmlns:w14="http://schemas.microsoft.com/office/word/2010/wordml" xmlns:w15="http://schemas.microsoft.com/office/word/2012/wordml" xmlns:w16cid="http://schemas.microsoft.com/office/word/2016/wordml/cid" xmlns:w16se="http://schemas.microsoft.com/office/word/2015/wordml/symex" xmlns:wpg="http://schemas.microsoft.com/office/word/2010/wordprocessingGroup" xmlns:wpi="http://schemas.microsoft.com/office/word/2010/wordprocessingInk" xmlns:wne="http://schemas.microsoft.com/office/word/2006/wordml" xmlns:wps="http://schemas.microsoft.com/office/word/2010/wordprocessingShape" mc:Ignorable="w14 w15 w16se w16cid wp14">
-  <w:endnote w:type="separator" w:id="-1">
-    <w:p>
-      <w:pPr>
-        <w:spacing w:after="0" w:line="240" w:lineRule="auto"/>
-      </w:pPr>
-      <w:r>
-        <w:separator/>
-      </w:r>
-    </w:p>
-  </w:endnote>
-  <w:endnote w:type="continuationSeparator" w:id="0">
-    <w:p>
-      <w:pPr>
-        <w:spacing w:after="0" w:line="240" w:lineRule="auto"/>
-      </w:pPr>
-      <w:r>
-        <w:continuationSeparator/>
-      </w:r>
-    </w:p>
-  </w:endnote>
-</w:endnotes>
-</file>
-
 <file path=word/footer1.xml><?xml version="1.0" encoding="utf-8"?>
-<w:ftr xmlns:wpc="http://schemas.microsoft.com/office/word/2010/wordprocessingCanvas" xmlns:cx="http://schemas.microsoft.com/office/drawing/2014/chartex" xmlns:cx1="http://schemas.microsoft.com/office/drawing/2015/9/8/chartex" xmlns:cx2="http://schemas.microsoft.com/office/drawing/2015/10/21/chartex" xmlns:cx3="http://schemas.microsoft.com/office/drawing/2016/5/9/chartex" xmlns:cx4="http://schemas.microsoft.com/office/drawing/2016/5/10/chartex" xmlns:cx5="http://schemas.microsoft.com/office/drawing/2016/5/11/chartex" xmlns:cx6="http://schemas.microsoft.com/office/drawing/2016/5/12/chartex" xmlns:cx7="http://schemas.microsoft.com/office/drawing/2016/5/13/chartex" xmlns:cx8="http://schemas.microsoft.com/office/drawing/2016/5/14/chartex" xmlns:mc="http://schemas.openxmlformats.org/markup-compatibility/2006" xmlns:aink="http://schemas.microsoft.com/office/drawing/2016/ink" xmlns:am3d="http://schemas.microsoft.com/office/drawing/2017/model3d" xmlns:o="urn:schemas-microsoft-com:office:office" xmlns:r="http://schemas.openxmlformats.org/officeDocument/2006/relationships" xmlns:m="http://schemas.openxmlformats.org/officeDocument/2006/math" xmlns:v="urn:schemas-microsoft-com:vml" xmlns:wp14="http://schemas.microsoft.com/office/word/2010/wordprocessingDrawing" xmlns:wp="http://schemas.openxmlformats.org/drawingml/2006/wordprocessingDrawing" xmlns:w10="urn:schemas-microsoft-com:office:word" xmlns:w="http://schemas.openxmlformats.org/wordprocessingml/2006/main" xmlns:w14="http://schemas.microsoft.com/office/word/2010/wordml" xmlns:w15="http://schemas.microsoft.com/office/word/2012/wordml" xmlns:w16cid="http://schemas.microsoft.com/office/word/2016/wordml/cid" xmlns:w16se="http://schemas.microsoft.com/office/word/2015/wordml/symex" xmlns:wpg="http://schemas.microsoft.com/office/word/2010/wordprocessingGroup" xmlns:wpi="http://schemas.microsoft.com/office/word/2010/wordprocessingInk" xmlns:wne="http://schemas.microsoft.com/office/word/2006/wordml" xmlns:wps="http://schemas.microsoft.com/office/word/2010/wordprocessingShape" mc:Ignorable="w14 w15 w16se w16cid wp14">
+<w:ftr xmlns:o="urn:schemas-microsoft-com:office:office" xmlns:r="http://schemas.openxmlformats.org/officeDocument/2006/relationships" xmlns:v="urn:schemas-microsoft-com:vml" xmlns:w="http://schemas.openxmlformats.org/wordprocessingml/2006/main" xmlns:w10="urn:schemas-microsoft-com:office:word" xmlns:wp="http://schemas.openxmlformats.org/drawingml/2006/wordprocessingDrawing" xmlns:wps="http://schemas.microsoft.com/office/word/2010/wordprocessingShape" xmlns:wpg="http://schemas.microsoft.com/office/word/2010/wordprocessingGroup" xmlns:mc="http://schemas.openxmlformats.org/markup-compatibility/2006" xmlns:wp14="http://schemas.microsoft.com/office/word/2010/wordprocessingDrawing" xmlns:w14="http://schemas.microsoft.com/office/word/2010/wordml" mc:Ignorable="w14 wp14">
   <w:p>
     <w:pPr>
-      <w:pStyle w:val="Rodap"/>
+      <w:pStyle w:val="Footer"/>
+      <w:rPr/>
     </w:pPr>
     <w:r>
+      <w:rPr/>
       <w:t>Ano Letivo 2018/2019</w:t>
-    </w:r>
-    <w:r>
-      <w:ptab w:relativeTo="margin" w:alignment="center" w:leader="none"/>
-    </w:r>
-    <w:r>
-      <w:ptab w:relativeTo="margin" w:alignment="right" w:leader="none"/>
-    </w:r>
-    <w:r>
-      <w:t>João Leite</w:t>
-    </w:r>
-    <w:r>
-      <w:t>,</w:t>
-    </w:r>
-    <w:r>
-      <w:t xml:space="preserve"> Márcia Teixeira</w:t>
-    </w:r>
-    <w:r>
-      <w:t>,</w:t>
-    </w:r>
-    <w:r>
-      <w:t xml:space="preserve"> Pedro Esteves</w:t>
-    </w:r>
-    <w:r>
-      <w:t xml:space="preserve"> </w:t>
+      <w:tab/>
+      <w:tab/>
+      <w:t xml:space="preserve">João Leite, Márcia Teixeira, Pedro Esteves </w:t>
     </w:r>
   </w:p>
 </w:ftr>
 </file>
 
-<file path=word/footnotes.xml><?xml version="1.0" encoding="utf-8"?>
-<w:footnotes xmlns:wpc="http://schemas.microsoft.com/office/word/2010/wordprocessingCanvas" xmlns:cx="http://schemas.microsoft.com/office/drawing/2014/chartex" xmlns:cx1="http://schemas.microsoft.com/office/drawing/2015/9/8/chartex" xmlns:cx2="http://schemas.microsoft.com/office/drawing/2015/10/21/chartex" xmlns:cx3="http://schemas.microsoft.com/office/drawing/2016/5/9/chartex" xmlns:cx4="http://schemas.microsoft.com/office/drawing/2016/5/10/chartex" xmlns:cx5="http://schemas.microsoft.com/office/drawing/2016/5/11/chartex" xmlns:cx6="http://schemas.microsoft.com/office/drawing/2016/5/12/chartex" xmlns:cx7="http://schemas.microsoft.com/office/drawing/2016/5/13/chartex" xmlns:cx8="http://schemas.microsoft.com/office/drawing/2016/5/14/chartex" xmlns:mc="http://schemas.openxmlformats.org/markup-compatibility/2006" xmlns:aink="http://schemas.microsoft.com/office/drawing/2016/ink" xmlns:am3d="http://schemas.microsoft.com/office/drawing/2017/model3d" xmlns:o="urn:schemas-microsoft-com:office:office" xmlns:r="http://schemas.openxmlformats.org/officeDocument/2006/relationships" xmlns:m="http://schemas.openxmlformats.org/officeDocument/2006/math" xmlns:v="urn:schemas-microsoft-com:vml" xmlns:wp14="http://schemas.microsoft.com/office/word/2010/wordprocessingDrawing" xmlns:wp="http://schemas.openxmlformats.org/drawingml/2006/wordprocessingDrawing" xmlns:w10="urn:schemas-microsoft-com:office:word" xmlns:w="http://schemas.openxmlformats.org/wordprocessingml/2006/main" xmlns:w14="http://schemas.microsoft.com/office/word/2010/wordml" xmlns:w15="http://schemas.microsoft.com/office/word/2012/wordml" xmlns:w16cid="http://schemas.microsoft.com/office/word/2016/wordml/cid" xmlns:w16se="http://schemas.microsoft.com/office/word/2015/wordml/symex" xmlns:wpg="http://schemas.microsoft.com/office/word/2010/wordprocessingGroup" xmlns:wpi="http://schemas.microsoft.com/office/word/2010/wordprocessingInk" xmlns:wne="http://schemas.microsoft.com/office/word/2006/wordml" xmlns:wps="http://schemas.microsoft.com/office/word/2010/wordprocessingShape" mc:Ignorable="w14 w15 w16se w16cid wp14">
-  <w:footnote w:type="separator" w:id="-1">
-    <w:p>
-      <w:pPr>
-        <w:spacing w:after="0" w:line="240" w:lineRule="auto"/>
-      </w:pPr>
-      <w:r>
-        <w:separator/>
-      </w:r>
-    </w:p>
-  </w:footnote>
-  <w:footnote w:type="continuationSeparator" w:id="0">
-    <w:p>
-      <w:pPr>
-        <w:spacing w:after="0" w:line="240" w:lineRule="auto"/>
-      </w:pPr>
-      <w:r>
-        <w:continuationSeparator/>
-      </w:r>
-    </w:p>
-  </w:footnote>
-</w:footnotes>
-</file>
-
 <file path=word/header1.xml><?xml version="1.0" encoding="utf-8"?>
-<w:hdr xmlns:wpc="http://schemas.microsoft.com/office/word/2010/wordprocessingCanvas" xmlns:cx="http://schemas.microsoft.com/office/drawing/2014/chartex" xmlns:cx1="http://schemas.microsoft.com/office/drawing/2015/9/8/chartex" xmlns:cx2="http://schemas.microsoft.com/office/drawing/2015/10/21/chartex" xmlns:cx3="http://schemas.microsoft.com/office/drawing/2016/5/9/chartex" xmlns:cx4="http://schemas.microsoft.com/office/drawing/2016/5/10/chartex" xmlns:cx5="http://schemas.microsoft.com/office/drawing/2016/5/11/chartex" xmlns:cx6="http://schemas.microsoft.com/office/drawing/2016/5/12/chartex" xmlns:cx7="http://schemas.microsoft.com/office/drawing/2016/5/13/chartex" xmlns:cx8="http://schemas.microsoft.com/office/drawing/2016/5/14/chartex" xmlns:mc="http://schemas.openxmlformats.org/markup-compatibility/2006" xmlns:aink="http://schemas.microsoft.com/office/drawing/2016/ink" xmlns:am3d="http://schemas.microsoft.com/office/drawing/2017/model3d" xmlns:o="urn:schemas-microsoft-com:office:office" xmlns:r="http://schemas.openxmlformats.org/officeDocument/2006/relationships" xmlns:m="http://schemas.openxmlformats.org/officeDocument/2006/math" xmlns:v="urn:schemas-microsoft-com:vml" xmlns:wp14="http://schemas.microsoft.com/office/word/2010/wordprocessingDrawing" xmlns:wp="http://schemas.openxmlformats.org/drawingml/2006/wordprocessingDrawing" xmlns:w10="urn:schemas-microsoft-com:office:word" xmlns:w="http://schemas.openxmlformats.org/wordprocessingml/2006/main" xmlns:w14="http://schemas.microsoft.com/office/word/2010/wordml" xmlns:w15="http://schemas.microsoft.com/office/word/2012/wordml" xmlns:w16cid="http://schemas.microsoft.com/office/word/2016/wordml/cid" xmlns:w16se="http://schemas.microsoft.com/office/word/2015/wordml/symex" xmlns:wpg="http://schemas.microsoft.com/office/word/2010/wordprocessingGroup" xmlns:wpi="http://schemas.microsoft.com/office/word/2010/wordprocessingInk" xmlns:wne="http://schemas.microsoft.com/office/word/2006/wordml" xmlns:wps="http://schemas.microsoft.com/office/word/2010/wordprocessingShape" mc:Ignorable="w14 w15 w16se w16cid wp14">
+<w:hdr xmlns:o="urn:schemas-microsoft-com:office:office" xmlns:r="http://schemas.openxmlformats.org/officeDocument/2006/relationships" xmlns:v="urn:schemas-microsoft-com:vml" xmlns:w="http://schemas.openxmlformats.org/wordprocessingml/2006/main" xmlns:w10="urn:schemas-microsoft-com:office:word" xmlns:wp="http://schemas.openxmlformats.org/drawingml/2006/wordprocessingDrawing" xmlns:wps="http://schemas.microsoft.com/office/word/2010/wordprocessingShape" xmlns:wpg="http://schemas.microsoft.com/office/word/2010/wordprocessingGroup" xmlns:mc="http://schemas.openxmlformats.org/markup-compatibility/2006" xmlns:wp14="http://schemas.microsoft.com/office/word/2010/wordprocessingDrawing" xmlns:w14="http://schemas.microsoft.com/office/word/2010/wordml" mc:Ignorable="w14 wp14">
   <w:p>
     <w:pPr>
-      <w:pStyle w:val="Cabealho"/>
+      <w:pStyle w:val="Header"/>
       <w:rPr>
+        <w:b/>
         <w:b/>
         <w:sz w:val="24"/>
       </w:rPr>
@@ -1064,181 +578,40 @@
         <w:sz w:val="24"/>
       </w:rPr>
       <w:t>Sistemas Operativos</w:t>
-    </w:r>
-    <w:r>
-      <w:rPr>
-        <w:b/>
-        <w:sz w:val="24"/>
-      </w:rPr>
-      <w:ptab w:relativeTo="margin" w:alignment="center" w:leader="none"/>
-    </w:r>
-    <w:r>
-      <w:rPr>
-        <w:b/>
-        <w:sz w:val="24"/>
-      </w:rPr>
-      <w:ptab w:relativeTo="margin" w:alignment="right" w:leader="none"/>
-    </w:r>
-    <w:r>
-      <w:rPr>
-        <w:b/>
-        <w:sz w:val="24"/>
-      </w:rPr>
+      <w:tab/>
+      <w:tab/>
       <w:t>2MIEIC04 – Grupo 05</w:t>
     </w:r>
   </w:p>
 </w:hdr>
 </file>
 
-<file path=word/numbering.xml><?xml version="1.0" encoding="utf-8"?>
-<w:numbering xmlns:wpc="http://schemas.microsoft.com/office/word/2010/wordprocessingCanvas" xmlns:cx="http://schemas.microsoft.com/office/drawing/2014/chartex" xmlns:cx1="http://schemas.microsoft.com/office/drawing/2015/9/8/chartex" xmlns:cx2="http://schemas.microsoft.com/office/drawing/2015/10/21/chartex" xmlns:cx3="http://schemas.microsoft.com/office/drawing/2016/5/9/chartex" xmlns:cx4="http://schemas.microsoft.com/office/drawing/2016/5/10/chartex" xmlns:cx5="http://schemas.microsoft.com/office/drawing/2016/5/11/chartex" xmlns:cx6="http://schemas.microsoft.com/office/drawing/2016/5/12/chartex" xmlns:cx7="http://schemas.microsoft.com/office/drawing/2016/5/13/chartex" xmlns:cx8="http://schemas.microsoft.com/office/drawing/2016/5/14/chartex" xmlns:mc="http://schemas.openxmlformats.org/markup-compatibility/2006" xmlns:aink="http://schemas.microsoft.com/office/drawing/2016/ink" xmlns:am3d="http://schemas.microsoft.com/office/drawing/2017/model3d" xmlns:o="urn:schemas-microsoft-com:office:office" xmlns:r="http://schemas.openxmlformats.org/officeDocument/2006/relationships" xmlns:m="http://schemas.openxmlformats.org/officeDocument/2006/math" xmlns:v="urn:schemas-microsoft-com:vml" xmlns:wp14="http://schemas.microsoft.com/office/word/2010/wordprocessingDrawing" xmlns:wp="http://schemas.openxmlformats.org/drawingml/2006/wordprocessingDrawing" xmlns:w10="urn:schemas-microsoft-com:office:word" xmlns:w="http://schemas.openxmlformats.org/wordprocessingml/2006/main" xmlns:w14="http://schemas.microsoft.com/office/word/2010/wordml" xmlns:w15="http://schemas.microsoft.com/office/word/2012/wordml" xmlns:w16cid="http://schemas.microsoft.com/office/word/2016/wordml/cid" xmlns:w16se="http://schemas.microsoft.com/office/word/2015/wordml/symex" xmlns:wpg="http://schemas.microsoft.com/office/word/2010/wordprocessingGroup" xmlns:wpi="http://schemas.microsoft.com/office/word/2010/wordprocessingInk" xmlns:wne="http://schemas.microsoft.com/office/word/2006/wordml" xmlns:wps="http://schemas.microsoft.com/office/word/2010/wordprocessingShape" mc:Ignorable="w14 w15 w16se w16cid wp14">
-  <w:abstractNum w:abstractNumId="0" w15:restartNumberingAfterBreak="0">
-    <w:nsid w:val="3301658C"/>
-    <w:multiLevelType w:val="hybridMultilevel"/>
-    <w:tmpl w:val="F5F204E8"/>
-    <w:lvl w:ilvl="0" w:tplc="08160001">
-      <w:start w:val="1"/>
-      <w:numFmt w:val="bullet"/>
-      <w:lvlText w:val=""/>
-      <w:lvlJc w:val="left"/>
-      <w:pPr>
-        <w:ind w:left="1428" w:hanging="360"/>
-      </w:pPr>
-      <w:rPr>
-        <w:rFonts w:ascii="Symbol" w:hAnsi="Symbol" w:hint="default"/>
-      </w:rPr>
-    </w:lvl>
-    <w:lvl w:ilvl="1" w:tplc="08160003" w:tentative="1">
-      <w:start w:val="1"/>
-      <w:numFmt w:val="bullet"/>
-      <w:lvlText w:val="o"/>
-      <w:lvlJc w:val="left"/>
-      <w:pPr>
-        <w:ind w:left="2148" w:hanging="360"/>
-      </w:pPr>
-      <w:rPr>
-        <w:rFonts w:ascii="Courier New" w:hAnsi="Courier New" w:cs="Courier New" w:hint="default"/>
-      </w:rPr>
-    </w:lvl>
-    <w:lvl w:ilvl="2" w:tplc="08160005" w:tentative="1">
-      <w:start w:val="1"/>
-      <w:numFmt w:val="bullet"/>
-      <w:lvlText w:val=""/>
-      <w:lvlJc w:val="left"/>
-      <w:pPr>
-        <w:ind w:left="2868" w:hanging="360"/>
-      </w:pPr>
-      <w:rPr>
-        <w:rFonts w:ascii="Wingdings" w:hAnsi="Wingdings" w:hint="default"/>
-      </w:rPr>
-    </w:lvl>
-    <w:lvl w:ilvl="3" w:tplc="08160001" w:tentative="1">
-      <w:start w:val="1"/>
-      <w:numFmt w:val="bullet"/>
-      <w:lvlText w:val=""/>
-      <w:lvlJc w:val="left"/>
-      <w:pPr>
-        <w:ind w:left="3588" w:hanging="360"/>
-      </w:pPr>
-      <w:rPr>
-        <w:rFonts w:ascii="Symbol" w:hAnsi="Symbol" w:hint="default"/>
-      </w:rPr>
-    </w:lvl>
-    <w:lvl w:ilvl="4" w:tplc="08160003" w:tentative="1">
-      <w:start w:val="1"/>
-      <w:numFmt w:val="bullet"/>
-      <w:lvlText w:val="o"/>
-      <w:lvlJc w:val="left"/>
-      <w:pPr>
-        <w:ind w:left="4308" w:hanging="360"/>
-      </w:pPr>
-      <w:rPr>
-        <w:rFonts w:ascii="Courier New" w:hAnsi="Courier New" w:cs="Courier New" w:hint="default"/>
-      </w:rPr>
-    </w:lvl>
-    <w:lvl w:ilvl="5" w:tplc="08160005" w:tentative="1">
-      <w:start w:val="1"/>
-      <w:numFmt w:val="bullet"/>
-      <w:lvlText w:val=""/>
-      <w:lvlJc w:val="left"/>
-      <w:pPr>
-        <w:ind w:left="5028" w:hanging="360"/>
-      </w:pPr>
-      <w:rPr>
-        <w:rFonts w:ascii="Wingdings" w:hAnsi="Wingdings" w:hint="default"/>
-      </w:rPr>
-    </w:lvl>
-    <w:lvl w:ilvl="6" w:tplc="08160001" w:tentative="1">
-      <w:start w:val="1"/>
-      <w:numFmt w:val="bullet"/>
-      <w:lvlText w:val=""/>
-      <w:lvlJc w:val="left"/>
-      <w:pPr>
-        <w:ind w:left="5748" w:hanging="360"/>
-      </w:pPr>
-      <w:rPr>
-        <w:rFonts w:ascii="Symbol" w:hAnsi="Symbol" w:hint="default"/>
-      </w:rPr>
-    </w:lvl>
-    <w:lvl w:ilvl="7" w:tplc="08160003" w:tentative="1">
-      <w:start w:val="1"/>
-      <w:numFmt w:val="bullet"/>
-      <w:lvlText w:val="o"/>
-      <w:lvlJc w:val="left"/>
-      <w:pPr>
-        <w:ind w:left="6468" w:hanging="360"/>
-      </w:pPr>
-      <w:rPr>
-        <w:rFonts w:ascii="Courier New" w:hAnsi="Courier New" w:cs="Courier New" w:hint="default"/>
-      </w:rPr>
-    </w:lvl>
-    <w:lvl w:ilvl="8" w:tplc="08160005" w:tentative="1">
-      <w:start w:val="1"/>
-      <w:numFmt w:val="bullet"/>
-      <w:lvlText w:val=""/>
-      <w:lvlJc w:val="left"/>
-      <w:pPr>
-        <w:ind w:left="7188" w:hanging="360"/>
-      </w:pPr>
-      <w:rPr>
-        <w:rFonts w:ascii="Wingdings" w:hAnsi="Wingdings" w:hint="default"/>
-      </w:rPr>
-    </w:lvl>
-  </w:abstractNum>
-  <w:num w:numId="1">
-    <w:abstractNumId w:val="0"/>
-  </w:num>
-</w:numbering>
-</file>
-
 <file path=word/styles.xml><?xml version="1.0" encoding="utf-8"?>
-<w:styles xmlns:mc="http://schemas.openxmlformats.org/markup-compatibility/2006" xmlns:r="http://schemas.openxmlformats.org/officeDocument/2006/relationships" xmlns:w="http://schemas.openxmlformats.org/wordprocessingml/2006/main" xmlns:w14="http://schemas.microsoft.com/office/word/2010/wordml" xmlns:w15="http://schemas.microsoft.com/office/word/2012/wordml" xmlns:w16cid="http://schemas.microsoft.com/office/word/2016/wordml/cid" xmlns:w16se="http://schemas.microsoft.com/office/word/2015/wordml/symex" mc:Ignorable="w14 w15 w16se w16cid">
+<w:styles xmlns:w="http://schemas.openxmlformats.org/wordprocessingml/2006/main" xmlns:w14="http://schemas.microsoft.com/office/word/2010/wordml" xmlns:mc="http://schemas.openxmlformats.org/markup-compatibility/2006" mc:Ignorable="w14">
   <w:docDefaults>
     <w:rPrDefault>
       <w:rPr>
-        <w:rFonts w:asciiTheme="minorHAnsi" w:eastAsiaTheme="minorHAnsi" w:hAnsiTheme="minorHAnsi" w:cstheme="minorBidi"/>
+        <w:rFonts w:ascii="Calibri" w:hAnsi="Calibri" w:eastAsia="Calibri" w:cs="" w:asciiTheme="minorHAnsi" w:cstheme="minorBidi" w:eastAsiaTheme="minorHAnsi" w:hAnsiTheme="minorHAnsi"/>
         <w:sz w:val="22"/>
         <w:szCs w:val="22"/>
         <w:lang w:val="pt-PT" w:eastAsia="en-US" w:bidi="ar-SA"/>
       </w:rPr>
     </w:rPrDefault>
     <w:pPrDefault>
-      <w:pPr>
-        <w:spacing w:after="160" w:line="259" w:lineRule="auto"/>
-      </w:pPr>
+      <w:pPr/>
     </w:pPrDefault>
   </w:docDefaults>
-  <w:latentStyles w:defLockedState="0" w:defUIPriority="99" w:defSemiHidden="0" w:defUnhideWhenUsed="0" w:defQFormat="0" w:count="376">
+  <w:latentStyles w:defLockedState="0" w:defUIPriority="99" w:defSemiHidden="0" w:defUnhideWhenUsed="0" w:defQFormat="0" w:count="371">
     <w:lsdException w:name="Normal" w:uiPriority="0" w:qFormat="1"/>
     <w:lsdException w:name="heading 1" w:uiPriority="9" w:qFormat="1"/>
-    <w:lsdException w:name="heading 2" w:semiHidden="1" w:uiPriority="9" w:unhideWhenUsed="1" w:qFormat="1"/>
-    <w:lsdException w:name="heading 3" w:semiHidden="1" w:uiPriority="9" w:unhideWhenUsed="1" w:qFormat="1"/>
-    <w:lsdException w:name="heading 4" w:semiHidden="1" w:uiPriority="9" w:unhideWhenUsed="1" w:qFormat="1"/>
-    <w:lsdException w:name="heading 5" w:semiHidden="1" w:uiPriority="9" w:unhideWhenUsed="1" w:qFormat="1"/>
-    <w:lsdException w:name="heading 6" w:semiHidden="1" w:uiPriority="9" w:unhideWhenUsed="1" w:qFormat="1"/>
-    <w:lsdException w:name="heading 7" w:semiHidden="1" w:uiPriority="9" w:unhideWhenUsed="1" w:qFormat="1"/>
-    <w:lsdException w:name="heading 8" w:semiHidden="1" w:uiPriority="9" w:unhideWhenUsed="1" w:qFormat="1"/>
-    <w:lsdException w:name="heading 9" w:semiHidden="1" w:uiPriority="9" w:unhideWhenUsed="1" w:qFormat="1"/>
+    <w:lsdException w:name="heading 2" w:uiPriority="9" w:semiHidden="1" w:unhideWhenUsed="1" w:qFormat="1"/>
+    <w:lsdException w:name="heading 3" w:uiPriority="9" w:semiHidden="1" w:unhideWhenUsed="1" w:qFormat="1"/>
+    <w:lsdException w:name="heading 4" w:uiPriority="9" w:semiHidden="1" w:unhideWhenUsed="1" w:qFormat="1"/>
+    <w:lsdException w:name="heading 5" w:uiPriority="9" w:semiHidden="1" w:unhideWhenUsed="1" w:qFormat="1"/>
+    <w:lsdException w:name="heading 6" w:uiPriority="9" w:semiHidden="1" w:unhideWhenUsed="1" w:qFormat="1"/>
+    <w:lsdException w:name="heading 7" w:uiPriority="9" w:semiHidden="1" w:unhideWhenUsed="1" w:qFormat="1"/>
+    <w:lsdException w:name="heading 8" w:uiPriority="9" w:semiHidden="1" w:unhideWhenUsed="1" w:qFormat="1"/>
+    <w:lsdException w:name="heading 9" w:uiPriority="9" w:semiHidden="1" w:unhideWhenUsed="1" w:qFormat="1"/>
     <w:lsdException w:name="index 1" w:semiHidden="1" w:unhideWhenUsed="1"/>
     <w:lsdException w:name="index 2" w:semiHidden="1" w:unhideWhenUsed="1"/>
     <w:lsdException w:name="index 3" w:semiHidden="1" w:unhideWhenUsed="1"/>
@@ -1248,22 +621,22 @@
     <w:lsdException w:name="index 7" w:semiHidden="1" w:unhideWhenUsed="1"/>
     <w:lsdException w:name="index 8" w:semiHidden="1" w:unhideWhenUsed="1"/>
     <w:lsdException w:name="index 9" w:semiHidden="1" w:unhideWhenUsed="1"/>
-    <w:lsdException w:name="toc 1" w:semiHidden="1" w:uiPriority="39" w:unhideWhenUsed="1"/>
-    <w:lsdException w:name="toc 2" w:semiHidden="1" w:uiPriority="39" w:unhideWhenUsed="1"/>
-    <w:lsdException w:name="toc 3" w:semiHidden="1" w:uiPriority="39" w:unhideWhenUsed="1"/>
-    <w:lsdException w:name="toc 4" w:semiHidden="1" w:uiPriority="39" w:unhideWhenUsed="1"/>
-    <w:lsdException w:name="toc 5" w:semiHidden="1" w:uiPriority="39" w:unhideWhenUsed="1"/>
-    <w:lsdException w:name="toc 6" w:semiHidden="1" w:uiPriority="39" w:unhideWhenUsed="1"/>
-    <w:lsdException w:name="toc 7" w:semiHidden="1" w:uiPriority="39" w:unhideWhenUsed="1"/>
-    <w:lsdException w:name="toc 8" w:semiHidden="1" w:uiPriority="39" w:unhideWhenUsed="1"/>
-    <w:lsdException w:name="toc 9" w:semiHidden="1" w:uiPriority="39" w:unhideWhenUsed="1"/>
+    <w:lsdException w:name="toc 1" w:uiPriority="39" w:semiHidden="1" w:unhideWhenUsed="1"/>
+    <w:lsdException w:name="toc 2" w:uiPriority="39" w:semiHidden="1" w:unhideWhenUsed="1"/>
+    <w:lsdException w:name="toc 3" w:uiPriority="39" w:semiHidden="1" w:unhideWhenUsed="1"/>
+    <w:lsdException w:name="toc 4" w:uiPriority="39" w:semiHidden="1" w:unhideWhenUsed="1"/>
+    <w:lsdException w:name="toc 5" w:uiPriority="39" w:semiHidden="1" w:unhideWhenUsed="1"/>
+    <w:lsdException w:name="toc 6" w:uiPriority="39" w:semiHidden="1" w:unhideWhenUsed="1"/>
+    <w:lsdException w:name="toc 7" w:uiPriority="39" w:semiHidden="1" w:unhideWhenUsed="1"/>
+    <w:lsdException w:name="toc 8" w:uiPriority="39" w:semiHidden="1" w:unhideWhenUsed="1"/>
+    <w:lsdException w:name="toc 9" w:uiPriority="39" w:semiHidden="1" w:unhideWhenUsed="1"/>
     <w:lsdException w:name="Normal Indent" w:semiHidden="1" w:unhideWhenUsed="1"/>
     <w:lsdException w:name="footnote text" w:semiHidden="1" w:unhideWhenUsed="1"/>
     <w:lsdException w:name="annotation text" w:semiHidden="1" w:unhideWhenUsed="1"/>
     <w:lsdException w:name="header" w:semiHidden="1" w:unhideWhenUsed="1"/>
     <w:lsdException w:name="footer" w:semiHidden="1" w:unhideWhenUsed="1"/>
     <w:lsdException w:name="index heading" w:semiHidden="1" w:unhideWhenUsed="1"/>
-    <w:lsdException w:name="caption" w:semiHidden="1" w:uiPriority="35" w:unhideWhenUsed="1" w:qFormat="1"/>
+    <w:lsdException w:name="caption" w:uiPriority="35" w:semiHidden="1" w:unhideWhenUsed="1" w:qFormat="1"/>
     <w:lsdException w:name="table of figures" w:semiHidden="1" w:unhideWhenUsed="1"/>
     <w:lsdException w:name="envelope address" w:semiHidden="1" w:unhideWhenUsed="1"/>
     <w:lsdException w:name="envelope return" w:semiHidden="1" w:unhideWhenUsed="1"/>
@@ -1294,7 +667,7 @@
     <w:lsdException w:name="Title" w:uiPriority="10" w:qFormat="1"/>
     <w:lsdException w:name="Closing" w:semiHidden="1" w:unhideWhenUsed="1"/>
     <w:lsdException w:name="Signature" w:semiHidden="1" w:unhideWhenUsed="1"/>
-    <w:lsdException w:name="Default Paragraph Font" w:semiHidden="1" w:uiPriority="1" w:unhideWhenUsed="1"/>
+    <w:lsdException w:name="Default Paragraph Font" w:uiPriority="1" w:semiHidden="1" w:unhideWhenUsed="1"/>
     <w:lsdException w:name="Body Text" w:semiHidden="1" w:unhideWhenUsed="1"/>
     <w:lsdException w:name="Body Text Indent" w:semiHidden="1" w:unhideWhenUsed="1"/>
     <w:lsdException w:name="List Continue" w:semiHidden="1" w:unhideWhenUsed="1"/>
@@ -1334,6 +707,7 @@
     <w:lsdException w:name="HTML Sample" w:semiHidden="1" w:unhideWhenUsed="1"/>
     <w:lsdException w:name="HTML Typewriter" w:semiHidden="1" w:unhideWhenUsed="1"/>
     <w:lsdException w:name="HTML Variable" w:semiHidden="1" w:unhideWhenUsed="1"/>
+    <w:lsdException w:name="Normal Table" w:semiHidden="1" w:unhideWhenUsed="1"/>
     <w:lsdException w:name="annotation subject" w:semiHidden="1" w:unhideWhenUsed="1"/>
     <w:lsdException w:name="No List" w:semiHidden="1" w:unhideWhenUsed="1"/>
     <w:lsdException w:name="Outline List 1" w:semiHidden="1" w:unhideWhenUsed="1"/>
@@ -1376,8 +750,11 @@
     <w:lsdException w:name="Table Contemporary" w:semiHidden="1" w:unhideWhenUsed="1"/>
     <w:lsdException w:name="Table Elegant" w:semiHidden="1" w:unhideWhenUsed="1"/>
     <w:lsdException w:name="Table Professional" w:semiHidden="1" w:unhideWhenUsed="1"/>
+    <w:lsdException w:name="Table Subtle 1" w:semiHidden="1" w:unhideWhenUsed="1"/>
     <w:lsdException w:name="Table Subtle 2" w:semiHidden="1" w:unhideWhenUsed="1"/>
     <w:lsdException w:name="Table Web 1" w:semiHidden="1" w:unhideWhenUsed="1"/>
+    <w:lsdException w:name="Table Web 2" w:semiHidden="1" w:unhideWhenUsed="1"/>
+    <w:lsdException w:name="Table Web 3" w:semiHidden="1" w:unhideWhenUsed="1"/>
     <w:lsdException w:name="Balloon Text" w:semiHidden="1" w:unhideWhenUsed="1"/>
     <w:lsdException w:name="Table Grid" w:uiPriority="39"/>
     <w:lsdException w:name="Table Theme" w:semiHidden="1" w:unhideWhenUsed="1"/>
@@ -1490,8 +867,8 @@
     <w:lsdException w:name="Subtle Reference" w:uiPriority="31" w:qFormat="1"/>
     <w:lsdException w:name="Intense Reference" w:uiPriority="32" w:qFormat="1"/>
     <w:lsdException w:name="Book Title" w:uiPriority="33" w:qFormat="1"/>
-    <w:lsdException w:name="Bibliography" w:semiHidden="1" w:uiPriority="37" w:unhideWhenUsed="1"/>
-    <w:lsdException w:name="TOC Heading" w:semiHidden="1" w:uiPriority="39" w:unhideWhenUsed="1" w:qFormat="1"/>
+    <w:lsdException w:name="Bibliography" w:uiPriority="37" w:semiHidden="1" w:unhideWhenUsed="1"/>
+    <w:lsdException w:name="TOC Heading" w:uiPriority="39" w:semiHidden="1" w:unhideWhenUsed="1" w:qFormat="1"/>
     <w:lsdException w:name="Plain Table 1" w:uiPriority="41"/>
     <w:lsdException w:name="Plain Table 2" w:uiPriority="42"/>
     <w:lsdException w:name="Plain Table 3" w:uiPriority="43"/>
@@ -1596,21 +973,181 @@
     <w:lsdException w:name="List Table 5 Dark Accent 6" w:uiPriority="50"/>
     <w:lsdException w:name="List Table 6 Colorful Accent 6" w:uiPriority="51"/>
     <w:lsdException w:name="List Table 7 Colorful Accent 6" w:uiPriority="52"/>
-    <w:lsdException w:name="Mention" w:semiHidden="1" w:unhideWhenUsed="1"/>
-    <w:lsdException w:name="Smart Hyperlink" w:semiHidden="1" w:unhideWhenUsed="1"/>
-    <w:lsdException w:name="Hashtag" w:semiHidden="1" w:unhideWhenUsed="1"/>
-    <w:lsdException w:name="Unresolved Mention" w:semiHidden="1" w:unhideWhenUsed="1"/>
-    <w:lsdException w:name="Smart Link" w:semiHidden="1" w:unhideWhenUsed="1"/>
   </w:latentStyles>
-  <w:style w:type="paragraph" w:default="1" w:styleId="Normal">
+  <w:style w:type="paragraph" w:styleId="Normal" w:default="1">
     <w:name w:val="Normal"/>
     <w:qFormat/>
-  </w:style>
-  <w:style w:type="character" w:default="1" w:styleId="Tipodeletrapredefinidodopargrafo">
+    <w:pPr>
+      <w:widowControl/>
+      <w:bidi w:val="0"/>
+      <w:spacing w:lineRule="auto" w:line="259" w:before="0" w:after="160"/>
+      <w:jc w:val="left"/>
+    </w:pPr>
+    <w:rPr>
+      <w:rFonts w:ascii="Calibri" w:hAnsi="Calibri" w:eastAsia="Calibri" w:cs="" w:asciiTheme="minorHAnsi" w:cstheme="minorBidi" w:eastAsiaTheme="minorHAnsi" w:hAnsiTheme="minorHAnsi"/>
+      <w:color w:val="auto"/>
+      <w:kern w:val="0"/>
+      <w:sz w:val="22"/>
+      <w:szCs w:val="22"/>
+      <w:lang w:val="pt-PT" w:eastAsia="en-US" w:bidi="ar-SA"/>
+    </w:rPr>
+  </w:style>
+  <w:style w:type="character" w:styleId="DefaultParagraphFont" w:default="1">
     <w:name w:val="Default Paragraph Font"/>
     <w:uiPriority w:val="1"/>
     <w:semiHidden/>
     <w:unhideWhenUsed/>
+    <w:qFormat/>
+    <w:rPr/>
+  </w:style>
+  <w:style w:type="character" w:styleId="CabealhoCarter" w:customStyle="1">
+    <w:name w:val="Cabeçalho Caráter"/>
+    <w:basedOn w:val="DefaultParagraphFont"/>
+    <w:link w:val="Cabealho"/>
+    <w:uiPriority w:val="99"/>
+    <w:qFormat/>
+    <w:rsid w:val="00c06b27"/>
+    <w:rPr/>
+  </w:style>
+  <w:style w:type="character" w:styleId="RodapCarter" w:customStyle="1">
+    <w:name w:val="Rodapé Caráter"/>
+    <w:basedOn w:val="DefaultParagraphFont"/>
+    <w:link w:val="Rodap"/>
+    <w:uiPriority w:val="99"/>
+    <w:qFormat/>
+    <w:rsid w:val="00c06b27"/>
+    <w:rPr/>
+  </w:style>
+  <w:style w:type="character" w:styleId="ListLabel1">
+    <w:name w:val="ListLabel 1"/>
+    <w:qFormat/>
+    <w:rPr>
+      <w:rFonts w:cs="Courier New"/>
+    </w:rPr>
+  </w:style>
+  <w:style w:type="character" w:styleId="ListLabel2">
+    <w:name w:val="ListLabel 2"/>
+    <w:qFormat/>
+    <w:rPr>
+      <w:rFonts w:cs="Courier New"/>
+    </w:rPr>
+  </w:style>
+  <w:style w:type="character" w:styleId="ListLabel3">
+    <w:name w:val="ListLabel 3"/>
+    <w:qFormat/>
+    <w:rPr>
+      <w:rFonts w:cs="Courier New"/>
+    </w:rPr>
+  </w:style>
+  <w:style w:type="paragraph" w:styleId="Heading">
+    <w:name w:val="Heading"/>
+    <w:basedOn w:val="Normal"/>
+    <w:next w:val="TextBody"/>
+    <w:qFormat/>
+    <w:pPr>
+      <w:keepNext w:val="true"/>
+      <w:spacing w:before="240" w:after="120"/>
+    </w:pPr>
+    <w:rPr>
+      <w:rFonts w:ascii="Liberation Sans" w:hAnsi="Liberation Sans" w:eastAsia="WenQuanYi Micro Hei" w:cs="Lohit Devanagari"/>
+      <w:sz w:val="28"/>
+      <w:szCs w:val="28"/>
+    </w:rPr>
+  </w:style>
+  <w:style w:type="paragraph" w:styleId="TextBody">
+    <w:name w:val="Body Text"/>
+    <w:basedOn w:val="Normal"/>
+    <w:pPr>
+      <w:spacing w:lineRule="auto" w:line="276" w:before="0" w:after="140"/>
+    </w:pPr>
+    <w:rPr/>
+  </w:style>
+  <w:style w:type="paragraph" w:styleId="List">
+    <w:name w:val="List"/>
+    <w:basedOn w:val="TextBody"/>
+    <w:pPr/>
+    <w:rPr>
+      <w:rFonts w:cs="Lohit Devanagari"/>
+    </w:rPr>
+  </w:style>
+  <w:style w:type="paragraph" w:styleId="Caption">
+    <w:name w:val="Caption"/>
+    <w:basedOn w:val="Normal"/>
+    <w:qFormat/>
+    <w:pPr>
+      <w:suppressLineNumbers/>
+      <w:spacing w:before="120" w:after="120"/>
+    </w:pPr>
+    <w:rPr>
+      <w:rFonts w:cs="Lohit Devanagari"/>
+      <w:i/>
+      <w:iCs/>
+      <w:sz w:val="24"/>
+      <w:szCs w:val="24"/>
+    </w:rPr>
+  </w:style>
+  <w:style w:type="paragraph" w:styleId="Index">
+    <w:name w:val="Index"/>
+    <w:basedOn w:val="Normal"/>
+    <w:qFormat/>
+    <w:pPr>
+      <w:suppressLineNumbers/>
+    </w:pPr>
+    <w:rPr>
+      <w:rFonts w:cs="Lohit Devanagari"/>
+    </w:rPr>
+  </w:style>
+  <w:style w:type="paragraph" w:styleId="Header">
+    <w:name w:val="Header"/>
+    <w:basedOn w:val="Normal"/>
+    <w:link w:val="CabealhoCarter"/>
+    <w:uiPriority w:val="99"/>
+    <w:unhideWhenUsed/>
+    <w:rsid w:val="00c06b27"/>
+    <w:pPr>
+      <w:tabs>
+        <w:tab w:val="center" w:pos="4252" w:leader="none"/>
+        <w:tab w:val="right" w:pos="8504" w:leader="none"/>
+      </w:tabs>
+      <w:spacing w:lineRule="auto" w:line="240" w:before="0" w:after="0"/>
+    </w:pPr>
+    <w:rPr/>
+  </w:style>
+  <w:style w:type="paragraph" w:styleId="Footer">
+    <w:name w:val="Footer"/>
+    <w:basedOn w:val="Normal"/>
+    <w:link w:val="RodapCarter"/>
+    <w:uiPriority w:val="99"/>
+    <w:unhideWhenUsed/>
+    <w:rsid w:val="00c06b27"/>
+    <w:pPr>
+      <w:tabs>
+        <w:tab w:val="center" w:pos="4252" w:leader="none"/>
+        <w:tab w:val="right" w:pos="8504" w:leader="none"/>
+      </w:tabs>
+      <w:spacing w:lineRule="auto" w:line="240" w:before="0" w:after="0"/>
+    </w:pPr>
+    <w:rPr/>
+  </w:style>
+  <w:style w:type="paragraph" w:styleId="ListParagraph">
+    <w:name w:val="List Paragraph"/>
+    <w:basedOn w:val="Normal"/>
+    <w:uiPriority w:val="34"/>
+    <w:qFormat/>
+    <w:rsid w:val="00a21c06"/>
+    <w:pPr>
+      <w:spacing w:before="0" w:after="160"/>
+      <w:ind w:left="720" w:hanging="0"/>
+      <w:contextualSpacing/>
+    </w:pPr>
+    <w:rPr/>
+  </w:style>
+  <w:style w:type="numbering" w:styleId="NoList" w:default="1">
+    <w:name w:val="No List"/>
+    <w:uiPriority w:val="99"/>
+    <w:semiHidden/>
+    <w:unhideWhenUsed/>
+    <w:qFormat/>
   </w:style>
   <w:style w:type="table" w:default="1" w:styleId="Tabelanormal">
     <w:name w:val="Normal Table"/>
@@ -1626,67 +1163,6 @@
         <w:right w:w="108" w:type="dxa"/>
       </w:tblCellMar>
     </w:tblPr>
-  </w:style>
-  <w:style w:type="numbering" w:default="1" w:styleId="Semlista">
-    <w:name w:val="No List"/>
-    <w:uiPriority w:val="99"/>
-    <w:semiHidden/>
-    <w:unhideWhenUsed/>
-  </w:style>
-  <w:style w:type="paragraph" w:styleId="Cabealho">
-    <w:name w:val="header"/>
-    <w:basedOn w:val="Normal"/>
-    <w:link w:val="CabealhoCarter"/>
-    <w:uiPriority w:val="99"/>
-    <w:unhideWhenUsed/>
-    <w:rsid w:val="00C06B27"/>
-    <w:pPr>
-      <w:tabs>
-        <w:tab w:val="center" w:pos="4252"/>
-        <w:tab w:val="right" w:pos="8504"/>
-      </w:tabs>
-      <w:spacing w:after="0" w:line="240" w:lineRule="auto"/>
-    </w:pPr>
-  </w:style>
-  <w:style w:type="character" w:customStyle="1" w:styleId="CabealhoCarter">
-    <w:name w:val="Cabeçalho Caráter"/>
-    <w:basedOn w:val="Tipodeletrapredefinidodopargrafo"/>
-    <w:link w:val="Cabealho"/>
-    <w:uiPriority w:val="99"/>
-    <w:rsid w:val="00C06B27"/>
-  </w:style>
-  <w:style w:type="paragraph" w:styleId="Rodap">
-    <w:name w:val="footer"/>
-    <w:basedOn w:val="Normal"/>
-    <w:link w:val="RodapCarter"/>
-    <w:uiPriority w:val="99"/>
-    <w:unhideWhenUsed/>
-    <w:rsid w:val="00C06B27"/>
-    <w:pPr>
-      <w:tabs>
-        <w:tab w:val="center" w:pos="4252"/>
-        <w:tab w:val="right" w:pos="8504"/>
-      </w:tabs>
-      <w:spacing w:after="0" w:line="240" w:lineRule="auto"/>
-    </w:pPr>
-  </w:style>
-  <w:style w:type="character" w:customStyle="1" w:styleId="RodapCarter">
-    <w:name w:val="Rodapé Caráter"/>
-    <w:basedOn w:val="Tipodeletrapredefinidodopargrafo"/>
-    <w:link w:val="Rodap"/>
-    <w:uiPriority w:val="99"/>
-    <w:rsid w:val="00C06B27"/>
-  </w:style>
-  <w:style w:type="paragraph" w:styleId="PargrafodaLista">
-    <w:name w:val="List Paragraph"/>
-    <w:basedOn w:val="Normal"/>
-    <w:uiPriority w:val="34"/>
-    <w:qFormat/>
-    <w:rsid w:val="00A21C06"/>
-    <w:pPr>
-      <w:ind w:left="720"/>
-      <w:contextualSpacing/>
-    </w:pPr>
   </w:style>
 </w:styles>
 </file>
@@ -1991,7 +1467,7 @@
 </file>
 
 <file path=customXml/itemProps1.xml><?xml version="1.0" encoding="utf-8"?>
-<ds:datastoreItem xmlns:ds="http://schemas.openxmlformats.org/officeDocument/2006/customXml" ds:itemID="{2D23E750-129A-490F-940F-7C06A24CB45F}">
+<ds:datastoreItem xmlns:ds="http://schemas.openxmlformats.org/officeDocument/2006/customXml" ds:itemID="{E7B80074-FC3F-4A2D-9ADE-F97A4D22899D}">
   <ds:schemaRefs>
     <ds:schemaRef ds:uri="http://schemas.openxmlformats.org/officeDocument/2006/bibliography"/>
   </ds:schemaRefs>
